--- a/Report case group A7.docx
+++ b/Report case group A7.docx
@@ -1,21 +1,13 @@
 
 <file path=word/document.xml><?xml version="1.0" encoding="utf-8"?>
-<w:document xmlns:wpc="http://schemas.microsoft.com/office/word/2010/wordprocessingCanvas" xmlns:cx="http://schemas.microsoft.com/office/drawing/2014/chartex" xmlns:cx1="http://schemas.microsoft.com/office/drawing/2015/9/8/chartex" xmlns:cx2="http://schemas.microsoft.com/office/drawing/2015/10/21/chartex" xmlns:cx3="http://schemas.microsoft.com/office/drawing/2016/5/9/chartex" xmlns:cx4="http://schemas.microsoft.com/office/drawing/2016/5/10/chartex" xmlns:cx5="http://schemas.microsoft.com/office/drawing/2016/5/11/chartex" xmlns:cx6="http://schemas.microsoft.com/office/drawing/2016/5/12/chartex" xmlns:cx7="http://schemas.microsoft.com/office/drawing/2016/5/13/chartex" xmlns:cx8="http://schemas.microsoft.com/office/drawing/2016/5/14/chartex" xmlns:mc="http://schemas.openxmlformats.org/markup-compatibility/2006" xmlns:aink="http://schemas.microsoft.com/office/drawing/2016/ink" xmlns:am3d="http://schemas.microsoft.com/office/drawing/2017/model3d" xmlns:o="urn:schemas-microsoft-com:office:office" xmlns:oel="http://schemas.microsoft.com/office/2019/extlst" xmlns:r="http://schemas.openxmlformats.org/officeDocument/2006/relationships" xmlns:m="http://schemas.openxmlformats.org/officeDocument/2006/math" xmlns:v="urn:schemas-microsoft-com:vml" xmlns:wp14="http://schemas.microsoft.com/office/word/2010/wordprocessingDrawing" xmlns:wp="http://schemas.openxmlformats.org/drawingml/2006/wordprocessingDrawing" xmlns:w10="urn:schemas-microsoft-com:office:word" xmlns:w="http://schemas.openxmlformats.org/wordprocessingml/2006/main" xmlns:w14="http://schemas.microsoft.com/office/word/2010/wordml" xmlns:w15="http://schemas.microsoft.com/office/word/2012/wordml" xmlns:w16cex="http://schemas.microsoft.com/office/word/2018/wordml/cex" xmlns:w16cid="http://schemas.microsoft.com/office/word/2016/wordml/cid" xmlns:w16="http://schemas.microsoft.com/office/word/2018/wordml" xmlns:w16du="http://schemas.microsoft.com/office/word/2023/wordml/word16du" xmlns:w16sdtdh="http://schemas.microsoft.com/office/word/2020/wordml/sdtdatahash" xmlns:w16se="http://schemas.microsoft.com/office/word/2015/wordml/symex" xmlns:wpg="http://schemas.microsoft.com/office/word/2010/wordprocessingGroup" xmlns:wpi="http://schemas.microsoft.com/office/word/2010/wordprocessingInk" xmlns:wne="http://schemas.microsoft.com/office/word/2006/wordml" xmlns:wps="http://schemas.microsoft.com/office/word/2010/wordprocessingShape" mc:Ignorable="w14 w15 w16se w16cid w16 w16cex w16sdtdh w16du wp14">
+<w:document xmlns:wpc="http://schemas.microsoft.com/office/word/2010/wordprocessingCanvas" xmlns:cx="http://schemas.microsoft.com/office/drawing/2014/chartex" xmlns:cx1="http://schemas.microsoft.com/office/drawing/2015/9/8/chartex" xmlns:cx2="http://schemas.microsoft.com/office/drawing/2015/10/21/chartex" xmlns:cx3="http://schemas.microsoft.com/office/drawing/2016/5/9/chartex" xmlns:cx4="http://schemas.microsoft.com/office/drawing/2016/5/10/chartex" xmlns:cx5="http://schemas.microsoft.com/office/drawing/2016/5/11/chartex" xmlns:cx6="http://schemas.microsoft.com/office/drawing/2016/5/12/chartex" xmlns:cx7="http://schemas.microsoft.com/office/drawing/2016/5/13/chartex" xmlns:cx8="http://schemas.microsoft.com/office/drawing/2016/5/14/chartex" xmlns:mc="http://schemas.openxmlformats.org/markup-compatibility/2006" xmlns:aink="http://schemas.microsoft.com/office/drawing/2016/ink" xmlns:am3d="http://schemas.microsoft.com/office/drawing/2017/model3d" xmlns:o="urn:schemas-microsoft-com:office:office" xmlns:oel="http://schemas.microsoft.com/office/2019/extlst" xmlns:r="http://schemas.openxmlformats.org/officeDocument/2006/relationships" xmlns:m="http://schemas.openxmlformats.org/officeDocument/2006/math" xmlns:v="urn:schemas-microsoft-com:vml" xmlns:wp14="http://schemas.microsoft.com/office/word/2010/wordprocessingDrawing" xmlns:wp="http://schemas.openxmlformats.org/drawingml/2006/wordprocessingDrawing" xmlns:w10="urn:schemas-microsoft-com:office:word" xmlns:w="http://schemas.openxmlformats.org/wordprocessingml/2006/main" xmlns:w14="http://schemas.microsoft.com/office/word/2010/wordml" xmlns:w15="http://schemas.microsoft.com/office/word/2012/wordml" xmlns:w16cex="http://schemas.microsoft.com/office/word/2018/wordml/cex" xmlns:w16cid="http://schemas.microsoft.com/office/word/2016/wordml/cid" xmlns:w16="http://schemas.microsoft.com/office/word/2018/wordml" xmlns:w16sdtdh="http://schemas.microsoft.com/office/word/2020/wordml/sdtdatahash" xmlns:w16se="http://schemas.microsoft.com/office/word/2015/wordml/symex" xmlns:wpg="http://schemas.microsoft.com/office/word/2010/wordprocessingGroup" xmlns:wpi="http://schemas.microsoft.com/office/word/2010/wordprocessingInk" xmlns:wne="http://schemas.microsoft.com/office/word/2006/wordml" xmlns:wps="http://schemas.microsoft.com/office/word/2010/wordprocessingShape" mc:Ignorable="w14 w15 w16se w16cid w16 w16cex w16sdtdh wp14">
   <w:body>
     <w:p>
       <w:pPr>
-        <w:pStyle w:val="Kop1"/>
-      </w:pPr>
-      <w:r>
-        <w:t xml:space="preserve">The </w:t>
-      </w:r>
-      <w:proofErr w:type="spellStart"/>
-      <w:r>
-        <w:t>VeRoLog</w:t>
-      </w:r>
-      <w:proofErr w:type="spellEnd"/>
-      <w:r>
-        <w:t xml:space="preserve"> Solver Challenge 2019</w:t>
+        <w:pStyle w:val="Heading1"/>
+      </w:pPr>
+      <w:r>
+        <w:t>The VeRoLog Solver Challenge 2019</w:t>
       </w:r>
       <w:r>
         <w:t xml:space="preserve"> </w:t>
@@ -23,7 +15,7 @@
     </w:p>
     <w:p>
       <w:pPr>
-        <w:pStyle w:val="Kop2"/>
+        <w:pStyle w:val="Heading2"/>
       </w:pPr>
       <w:r>
         <w:rPr>
@@ -261,7 +253,7 @@
     </w:p>
     <w:p>
       <w:pPr>
-        <w:pStyle w:val="Kop2"/>
+        <w:pStyle w:val="Heading2"/>
         <w:jc w:val="center"/>
         <w:rPr>
           <w:sz w:val="24"/>
@@ -285,7 +277,7 @@
     </w:p>
     <w:p>
       <w:pPr>
-        <w:pStyle w:val="Kop4"/>
+        <w:pStyle w:val="Heading4"/>
         <w:jc w:val="center"/>
         <w:rPr>
           <w:lang w:val="nl-NL"/>
@@ -300,39 +292,17 @@
     </w:p>
     <w:p>
       <w:pPr>
-        <w:pStyle w:val="Kop4"/>
+        <w:pStyle w:val="Heading4"/>
         <w:jc w:val="center"/>
         <w:rPr>
           <w:lang w:val="nl-NL"/>
         </w:rPr>
       </w:pPr>
-      <w:proofErr w:type="spellStart"/>
       <w:r>
         <w:rPr>
           <w:lang w:val="nl-NL"/>
         </w:rPr>
-        <w:t>Combinatorial</w:t>
-      </w:r>
-      <w:proofErr w:type="spellEnd"/>
-      <w:r>
-        <w:rPr>
-          <w:lang w:val="nl-NL"/>
-        </w:rPr>
-        <w:t xml:space="preserve"> </w:t>
-      </w:r>
-      <w:proofErr w:type="spellStart"/>
-      <w:r>
-        <w:rPr>
-          <w:lang w:val="nl-NL"/>
-        </w:rPr>
-        <w:t>Optimization</w:t>
-      </w:r>
-      <w:proofErr w:type="spellEnd"/>
-      <w:r>
-        <w:rPr>
-          <w:lang w:val="nl-NL"/>
-        </w:rPr>
-        <w:t xml:space="preserve"> 23/24</w:t>
+        <w:t>Combinatorial Optimization 23/24</w:t>
       </w:r>
     </w:p>
     <w:p>
@@ -414,7 +384,7 @@
           <w:highlight w:val="yellow"/>
           <w:lang w:val="nl-NL"/>
         </w:rPr>
-        <w:t>XXXXXXX</w:t>
+        <w:t>2665607</w:t>
       </w:r>
       <w:r>
         <w:rPr>
@@ -464,7 +434,7 @@
     </w:p>
     <w:p>
       <w:pPr>
-        <w:pStyle w:val="Kop2"/>
+        <w:pStyle w:val="Heading2"/>
       </w:pPr>
       <w:commentRangeStart w:id="0"/>
       <w:r>
@@ -473,7 +443,7 @@
       <w:commentRangeEnd w:id="0"/>
       <w:r>
         <w:rPr>
-          <w:rStyle w:val="Verwijzingopmerking"/>
+          <w:rStyle w:val="CommentReference"/>
           <w:rFonts w:asciiTheme="minorHAnsi" w:eastAsiaTheme="minorHAnsi" w:hAnsiTheme="minorHAnsi" w:cstheme="minorBidi"/>
           <w:color w:val="auto"/>
         </w:rPr>
@@ -505,14 +475,14 @@
     </w:p>
     <w:p>
       <w:pPr>
-        <w:pStyle w:val="Kop2"/>
+        <w:pStyle w:val="Heading2"/>
       </w:pPr>
     </w:p>
     <w:p/>
     <w:p/>
     <w:p>
       <w:pPr>
-        <w:pStyle w:val="Kop2"/>
+        <w:pStyle w:val="Heading2"/>
       </w:pPr>
       <w:r>
         <w:lastRenderedPageBreak/>
@@ -524,17 +494,17 @@
     </w:p>
     <w:p>
       <w:pPr>
-        <w:pStyle w:val="Kop2"/>
-      </w:pPr>
-    </w:p>
-    <w:p>
-      <w:pPr>
-        <w:pStyle w:val="Kop2"/>
-      </w:pPr>
-    </w:p>
-    <w:p>
-      <w:pPr>
-        <w:pStyle w:val="Kop2"/>
+        <w:pStyle w:val="Heading2"/>
+      </w:pPr>
+    </w:p>
+    <w:p>
+      <w:pPr>
+        <w:pStyle w:val="Heading2"/>
+      </w:pPr>
+    </w:p>
+    <w:p>
+      <w:pPr>
+        <w:pStyle w:val="Heading2"/>
       </w:pPr>
       <w:commentRangeStart w:id="1"/>
       <w:r>
@@ -543,7 +513,7 @@
       <w:commentRangeEnd w:id="1"/>
       <w:r>
         <w:rPr>
-          <w:rStyle w:val="Verwijzingopmerking"/>
+          <w:rStyle w:val="CommentReference"/>
           <w:rFonts w:asciiTheme="minorHAnsi" w:eastAsiaTheme="minorEastAsia" w:hAnsiTheme="minorHAnsi" w:cstheme="minorBidi"/>
           <w:color w:val="auto"/>
         </w:rPr>
@@ -552,7 +522,7 @@
     </w:p>
     <w:p>
       <w:pPr>
-        <w:pStyle w:val="Kop2"/>
+        <w:pStyle w:val="Heading2"/>
         <w:rPr>
           <w:rFonts w:asciiTheme="minorHAnsi" w:eastAsiaTheme="minorEastAsia" w:hAnsiTheme="minorHAnsi" w:cstheme="minorBidi"/>
           <w:i/>
@@ -571,9 +541,8 @@
           <w:sz w:val="21"/>
           <w:szCs w:val="21"/>
         </w:rPr>
-        <w:t xml:space="preserve">The </w:t>
-      </w:r>
-      <w:proofErr w:type="spellStart"/>
+        <w:t xml:space="preserve">The VeRoLog Solver </w:t>
+      </w:r>
       <w:r>
         <w:rPr>
           <w:rFonts w:asciiTheme="minorHAnsi" w:eastAsiaTheme="minorEastAsia" w:hAnsiTheme="minorHAnsi" w:cstheme="minorBidi"/>
@@ -583,9 +552,8 @@
           <w:sz w:val="21"/>
           <w:szCs w:val="21"/>
         </w:rPr>
-        <w:t>VeRoLog</w:t>
-      </w:r>
-      <w:proofErr w:type="spellEnd"/>
+        <w:t xml:space="preserve">2019 </w:t>
+      </w:r>
       <w:r>
         <w:rPr>
           <w:rFonts w:asciiTheme="minorHAnsi" w:eastAsiaTheme="minorEastAsia" w:hAnsiTheme="minorHAnsi" w:cstheme="minorBidi"/>
@@ -595,7 +563,7 @@
           <w:sz w:val="21"/>
           <w:szCs w:val="21"/>
         </w:rPr>
-        <w:t xml:space="preserve"> Solver </w:t>
+        <w:t>challenge is a</w:t>
       </w:r>
       <w:r>
         <w:rPr>
@@ -606,7 +574,7 @@
           <w:sz w:val="21"/>
           <w:szCs w:val="21"/>
         </w:rPr>
-        <w:t xml:space="preserve">2019 </w:t>
+        <w:t xml:space="preserve"> </w:t>
       </w:r>
       <w:r>
         <w:rPr>
@@ -617,7 +585,7 @@
           <w:sz w:val="21"/>
           <w:szCs w:val="21"/>
         </w:rPr>
-        <w:t>challenge is a</w:t>
+        <w:t>Vehicle Routing and Logistics</w:t>
       </w:r>
       <w:r>
         <w:rPr>
@@ -639,7 +607,7 @@
           <w:sz w:val="21"/>
           <w:szCs w:val="21"/>
         </w:rPr>
-        <w:t>Vehicle Routing and Logistics</w:t>
+        <w:t xml:space="preserve">problem </w:t>
       </w:r>
       <w:r>
         <w:rPr>
@@ -650,7 +618,7 @@
           <w:sz w:val="21"/>
           <w:szCs w:val="21"/>
         </w:rPr>
-        <w:t xml:space="preserve"> </w:t>
+        <w:t>that combines distribution and installation of equipment</w:t>
       </w:r>
       <w:r>
         <w:rPr>
@@ -661,7 +629,7 @@
           <w:sz w:val="21"/>
           <w:szCs w:val="21"/>
         </w:rPr>
-        <w:t xml:space="preserve">problem </w:t>
+        <w:t>. The deliver</w:t>
       </w:r>
       <w:r>
         <w:rPr>
@@ -672,7 +640,7 @@
           <w:sz w:val="21"/>
           <w:szCs w:val="21"/>
         </w:rPr>
-        <w:t>that combines distribution and installation of equipment</w:t>
+        <w:t xml:space="preserve">y of the machines is </w:t>
       </w:r>
       <w:r>
         <w:rPr>
@@ -683,7 +651,7 @@
           <w:sz w:val="21"/>
           <w:szCs w:val="21"/>
         </w:rPr>
-        <w:t>. The deliver</w:t>
+        <w:t>based on a customer-dependent window</w:t>
       </w:r>
       <w:r>
         <w:rPr>
@@ -694,7 +662,7 @@
           <w:sz w:val="21"/>
           <w:szCs w:val="21"/>
         </w:rPr>
-        <w:t xml:space="preserve">y of the machines is </w:t>
+        <w:t xml:space="preserve"> </w:t>
       </w:r>
       <w:r>
         <w:rPr>
@@ -705,7 +673,7 @@
           <w:sz w:val="21"/>
           <w:szCs w:val="21"/>
         </w:rPr>
-        <w:t>based on a customer-dependent window</w:t>
+        <w:t>and the</w:t>
       </w:r>
       <w:r>
         <w:rPr>
@@ -716,7 +684,7 @@
           <w:sz w:val="21"/>
           <w:szCs w:val="21"/>
         </w:rPr>
-        <w:t xml:space="preserve"> </w:t>
+        <w:t xml:space="preserve"> installation must be </w:t>
       </w:r>
       <w:r>
         <w:rPr>
@@ -727,7 +695,7 @@
           <w:sz w:val="21"/>
           <w:szCs w:val="21"/>
         </w:rPr>
-        <w:t>and the</w:t>
+        <w:t xml:space="preserve">done </w:t>
       </w:r>
       <w:r>
         <w:rPr>
@@ -738,38 +706,31 @@
           <w:sz w:val="21"/>
           <w:szCs w:val="21"/>
         </w:rPr>
-        <w:t xml:space="preserve"> installation must be </w:t>
-      </w:r>
-      <w:r>
-        <w:rPr>
-          <w:rFonts w:asciiTheme="minorHAnsi" w:eastAsiaTheme="minorEastAsia" w:hAnsiTheme="minorHAnsi" w:cstheme="minorBidi"/>
+        <w:t>by a qualified and available technician as soon as possible.</w:t>
+      </w:r>
+    </w:p>
+    <w:p>
+      <w:pPr>
+        <w:rPr>
           <w:i/>
           <w:iCs/>
-          <w:color w:val="auto"/>
-          <w:sz w:val="21"/>
-          <w:szCs w:val="21"/>
-        </w:rPr>
-        <w:t xml:space="preserve">done </w:t>
-      </w:r>
-      <w:r>
-        <w:rPr>
-          <w:rFonts w:asciiTheme="minorHAnsi" w:eastAsiaTheme="minorEastAsia" w:hAnsiTheme="minorHAnsi" w:cstheme="minorBidi"/>
+        </w:rPr>
+      </w:pPr>
+    </w:p>
+    <w:p>
+      <w:pPr>
+        <w:rPr>
           <w:i/>
           <w:iCs/>
-          <w:color w:val="auto"/>
-          <w:sz w:val="21"/>
-          <w:szCs w:val="21"/>
-        </w:rPr>
-        <w:t>by a qualified and available technician as soon as possible.</w:t>
-      </w:r>
-    </w:p>
-    <w:p>
-      <w:pPr>
+        </w:rPr>
+      </w:pPr>
+      <w:r>
         <w:rPr>
           <w:i/>
           <w:iCs/>
         </w:rPr>
-      </w:pPr>
+        <w:t>The vehicle routing problem was first introduced in 1959 as ”The Truck Dispatching Problem” where the paper was concerned with the optimum routing of a fleet of gasoline delivery trucks. In that paper the truck dispatching problem, formerly known as the vehicle routing problem, is considered as a generalization of the ”Traveling-Salesman Problem” [1].</w:t>
+      </w:r>
     </w:p>
     <w:p>
       <w:pPr>
@@ -783,28 +744,13 @@
           <w:i/>
           <w:iCs/>
         </w:rPr>
-        <w:t>The vehicle routing problem was first introduced in 1959 as ”The Truck Dispatching Problem” where the paper was concerned with the optimum routing of a fleet of gasoline delivery trucks. In that paper the truck dispatching problem, formerly known as the vehicle routing problem, is considered as a generalization of the ”Traveling-Salesman Problem” [1].</w:t>
-      </w:r>
-    </w:p>
-    <w:p>
-      <w:pPr>
-        <w:rPr>
-          <w:i/>
-          <w:iCs/>
-        </w:rPr>
-      </w:pPr>
-      <w:r>
-        <w:rPr>
-          <w:i/>
-          <w:iCs/>
-        </w:rPr>
         <w:t>The TSP problem is defined as a search problem: given an instance, try to find a tour within the budget. Furthermore, an algorithm for the search problem can also be used to solve the optimization problem. Turning an optimization problem into a search problem does not change its difficulty at all, because the two versions reduce to one another [2]</w:t>
       </w:r>
     </w:p>
     <w:p/>
     <w:p>
       <w:pPr>
-        <w:pStyle w:val="Kop2"/>
+        <w:pStyle w:val="Heading2"/>
       </w:pPr>
       <w:r>
         <w:t xml:space="preserve">Literature </w:t>
@@ -816,7 +762,7 @@
       <w:commentRangeEnd w:id="2"/>
       <w:r>
         <w:rPr>
-          <w:rStyle w:val="Verwijzingopmerking"/>
+          <w:rStyle w:val="CommentReference"/>
           <w:rFonts w:asciiTheme="minorHAnsi" w:eastAsiaTheme="minorHAnsi" w:hAnsiTheme="minorHAnsi" w:cstheme="minorBidi"/>
           <w:color w:val="auto"/>
         </w:rPr>
@@ -845,7 +791,7 @@
       <w:commentRangeEnd w:id="3"/>
       <w:r>
         <w:rPr>
-          <w:rStyle w:val="Verwijzingopmerking"/>
+          <w:rStyle w:val="CommentReference"/>
         </w:rPr>
         <w:commentReference w:id="3"/>
       </w:r>
@@ -862,51 +808,22 @@
     </w:p>
     <w:p>
       <w:r>
-        <w:t>N.A. El-</w:t>
-      </w:r>
-      <w:proofErr w:type="spellStart"/>
-      <w:r>
-        <w:t>Sherbeny</w:t>
-      </w:r>
-      <w:proofErr w:type="spellEnd"/>
-      <w:r>
-        <w:t>. “Vehicle routing with time windows: An overview of exact, heuristic and metaheuristic methods”. In: (2010).</w:t>
-      </w:r>
-    </w:p>
-    <w:p>
-      <w:r>
-        <w:t xml:space="preserve">J. </w:t>
-      </w:r>
-      <w:proofErr w:type="spellStart"/>
-      <w:r>
-        <w:t>Turakhia</w:t>
-      </w:r>
-      <w:proofErr w:type="spellEnd"/>
-      <w:r>
-        <w:t>, S. Gandhi, and C. DESAI. “Vehicle Routing Problem Optimization”. In: (2018).</w:t>
-      </w:r>
-    </w:p>
-    <w:p>
-      <w:proofErr w:type="spellStart"/>
-      <w:r>
-        <w:t>Archetti</w:t>
-      </w:r>
-      <w:proofErr w:type="spellEnd"/>
-      <w:r>
-        <w:t>, C., O. Jabali, and M. G. Speranza (2015). Multi-period vehicle routing problem with due dates. Computers &amp; Operations Research 61, 122–134.</w:t>
-      </w:r>
-    </w:p>
-    <w:p>
-      <w:r>
-        <w:t xml:space="preserve">Larrain, H., Coelho, L. C., </w:t>
-      </w:r>
-      <w:proofErr w:type="spellStart"/>
-      <w:r>
-        <w:t>Archetti</w:t>
-      </w:r>
-      <w:proofErr w:type="spellEnd"/>
-      <w:r>
-        <w:t>, C., &amp; Speranza, M. G. (2019). Exact solution methods for the multi-period vehicle routing problem with due dates. Computers and Operations Research, 110, 148–158. https://doi.org/10.1016/j.cor.2019.05.026</w:t>
+        <w:t>N.A. El-Sherbeny. “Vehicle routing with time windows: An overview of exact, heuristic and metaheuristic methods”. In: (2010).</w:t>
+      </w:r>
+    </w:p>
+    <w:p>
+      <w:r>
+        <w:t>J. Turakhia, S. Gandhi, and C. DESAI. “Vehicle Routing Problem Optimization”. In: (2018).</w:t>
+      </w:r>
+    </w:p>
+    <w:p>
+      <w:r>
+        <w:t>Archetti, C., O. Jabali, and M. G. Speranza (2015). Multi-period vehicle routing problem with due dates. Computers &amp; Operations Research 61, 122–134.</w:t>
+      </w:r>
+    </w:p>
+    <w:p>
+      <w:r>
+        <w:t>Larrain, H., Coelho, L. C., Archetti, C., &amp; Speranza, M. G. (2019). Exact solution methods for the multi-period vehicle routing problem with due dates. Computers and Operations Research, 110, 148–158. https://doi.org/10.1016/j.cor.2019.05.026</w:t>
       </w:r>
     </w:p>
     <w:p>
@@ -917,15 +834,7 @@
         </w:rPr>
       </w:pPr>
       <w:r>
-        <w:t xml:space="preserve">Lenstra, J. K. and A. </w:t>
-      </w:r>
-      <w:proofErr w:type="spellStart"/>
-      <w:r>
-        <w:t>Rinnooy</w:t>
-      </w:r>
-      <w:proofErr w:type="spellEnd"/>
-      <w:r>
-        <w:t>-Kan (1981). Complexity of vehicle routing and scheduling problems. Networks 11(2), 221–227.</w:t>
+        <w:t>Lenstra, J. K. and A. Rinnooy-Kan (1981). Complexity of vehicle routing and scheduling problems. Networks 11(2), 221–227.</w:t>
       </w:r>
     </w:p>
     <w:p>
@@ -949,15 +858,7 @@
     </w:p>
     <w:p>
       <w:r>
-        <w:t xml:space="preserve">M. </w:t>
-      </w:r>
-      <w:proofErr w:type="spellStart"/>
-      <w:r>
-        <w:t>Mezard</w:t>
-      </w:r>
-      <w:proofErr w:type="spellEnd"/>
-      <w:r>
-        <w:t xml:space="preserve"> and G. Parisi. “A replica analysis of the travelling salesman problem”. In: (1986).</w:t>
+        <w:t>M. Mezard and G. Parisi. “A replica analysis of the travelling salesman problem”. In: (1986).</w:t>
       </w:r>
     </w:p>
     <w:p>
@@ -996,7 +897,6 @@
           <w:szCs w:val="22"/>
         </w:rPr>
       </w:pPr>
-      <w:proofErr w:type="spellStart"/>
       <w:r>
         <w:rPr>
           <w:i/>
@@ -1004,38 +904,12 @@
           <w:sz w:val="22"/>
           <w:szCs w:val="22"/>
         </w:rPr>
-        <w:t>Verolog</w:t>
-      </w:r>
-      <w:proofErr w:type="spellEnd"/>
-      <w:r>
-        <w:rPr>
-          <w:i/>
-          <w:iCs/>
-          <w:sz w:val="22"/>
-          <w:szCs w:val="22"/>
-        </w:rPr>
-        <w:t xml:space="preserve"> solver challenges</w:t>
-      </w:r>
-    </w:p>
-    <w:p>
-      <w:r>
-        <w:t xml:space="preserve">R.A. Sitters and J.A. Dos Santos </w:t>
-      </w:r>
-      <w:proofErr w:type="spellStart"/>
-      <w:r>
-        <w:t>Gromicho</w:t>
-      </w:r>
-      <w:proofErr w:type="spellEnd"/>
-      <w:r>
-        <w:t xml:space="preserve">. The </w:t>
-      </w:r>
-      <w:proofErr w:type="spellStart"/>
-      <w:r>
-        <w:t>VeRoLog</w:t>
-      </w:r>
-      <w:proofErr w:type="spellEnd"/>
-      <w:r>
-        <w:t xml:space="preserve"> Solver Challenge 2017. 2020.</w:t>
+        <w:t>Verolog solver challenges</w:t>
+      </w:r>
+    </w:p>
+    <w:p>
+      <w:r>
+        <w:t>R.A. Sitters and J.A. Dos Santos Gromicho. The VeRoLog Solver Challenge 2017. 2020.</w:t>
       </w:r>
     </w:p>
     <w:p/>
@@ -1049,105 +923,7 @@
         <w:rPr>
           <w:lang w:val="nl-NL"/>
         </w:rPr>
-        <w:t xml:space="preserve">Om de probleemstelling van een routing </w:t>
-      </w:r>
-      <w:proofErr w:type="spellStart"/>
-      <w:r>
-        <w:rPr>
-          <w:lang w:val="nl-NL"/>
-        </w:rPr>
-        <w:t>problem</w:t>
-      </w:r>
-      <w:proofErr w:type="spellEnd"/>
-      <w:r>
-        <w:rPr>
-          <w:lang w:val="nl-NL"/>
-        </w:rPr>
-        <w:t xml:space="preserve"> beter te begrijpen, zijn meerdere artikelen gelezen. Deze artikelen variëren van Vehicle Routing </w:t>
-      </w:r>
-      <w:proofErr w:type="spellStart"/>
-      <w:r>
-        <w:rPr>
-          <w:lang w:val="nl-NL"/>
-        </w:rPr>
-        <w:t>Problems</w:t>
-      </w:r>
-      <w:proofErr w:type="spellEnd"/>
-      <w:r>
-        <w:rPr>
-          <w:lang w:val="nl-NL"/>
-        </w:rPr>
-        <w:t xml:space="preserve">, </w:t>
-      </w:r>
-      <w:proofErr w:type="spellStart"/>
-      <w:r>
-        <w:rPr>
-          <w:lang w:val="nl-NL"/>
-        </w:rPr>
-        <w:t>Traveler</w:t>
-      </w:r>
-      <w:proofErr w:type="spellEnd"/>
-      <w:r>
-        <w:rPr>
-          <w:lang w:val="nl-NL"/>
-        </w:rPr>
-        <w:t xml:space="preserve"> Salesman </w:t>
-      </w:r>
-      <w:proofErr w:type="spellStart"/>
-      <w:r>
-        <w:rPr>
-          <w:lang w:val="nl-NL"/>
-        </w:rPr>
-        <w:t>problems</w:t>
-      </w:r>
-      <w:proofErr w:type="spellEnd"/>
-      <w:r>
-        <w:rPr>
-          <w:lang w:val="nl-NL"/>
-        </w:rPr>
-        <w:t xml:space="preserve">, tot specifiekere </w:t>
-      </w:r>
-      <w:proofErr w:type="spellStart"/>
-      <w:r>
-        <w:rPr>
-          <w:lang w:val="nl-NL"/>
-        </w:rPr>
-        <w:t>capaciteits</w:t>
-      </w:r>
-      <w:proofErr w:type="spellEnd"/>
-      <w:r>
-        <w:rPr>
-          <w:lang w:val="nl-NL"/>
-        </w:rPr>
-        <w:t xml:space="preserve"> vehicle routing </w:t>
-      </w:r>
-      <w:proofErr w:type="spellStart"/>
-      <w:r>
-        <w:rPr>
-          <w:lang w:val="nl-NL"/>
-        </w:rPr>
-        <w:t>problems</w:t>
-      </w:r>
-      <w:proofErr w:type="spellEnd"/>
-      <w:r>
-        <w:rPr>
-          <w:lang w:val="nl-NL"/>
-        </w:rPr>
-        <w:t xml:space="preserve"> met time </w:t>
-      </w:r>
-      <w:proofErr w:type="spellStart"/>
-      <w:r>
-        <w:rPr>
-          <w:lang w:val="nl-NL"/>
-        </w:rPr>
-        <w:t>windows</w:t>
-      </w:r>
-      <w:proofErr w:type="spellEnd"/>
-      <w:r>
-        <w:rPr>
-          <w:lang w:val="nl-NL"/>
-        </w:rPr>
-        <w:t>. De laatste ligt de nadruk op voor ons onderzoek.</w:t>
+        <w:t>Om de probleemstelling van een routing problem beter te begrijpen, zijn meerdere artikelen gelezen. Deze artikelen variëren van Vehicle Routing Problems, Traveler Salesman problems, tot specifiekere capaciteits vehicle routing problems met time windows. De laatste ligt de nadruk op voor ons onderzoek.</w:t>
       </w:r>
     </w:p>
     <w:p>
@@ -1168,7 +944,7 @@
     </w:p>
     <w:p>
       <w:pPr>
-        <w:pStyle w:val="Kop2"/>
+        <w:pStyle w:val="Heading2"/>
       </w:pPr>
       <w:commentRangeStart w:id="4"/>
       <w:r>
@@ -1183,7 +959,7 @@
       <w:commentRangeEnd w:id="4"/>
       <w:r>
         <w:rPr>
-          <w:rStyle w:val="Verwijzingopmerking"/>
+          <w:rStyle w:val="CommentReference"/>
           <w:rFonts w:asciiTheme="minorHAnsi" w:eastAsiaTheme="minorHAnsi" w:hAnsiTheme="minorHAnsi" w:cstheme="minorBidi"/>
           <w:color w:val="auto"/>
         </w:rPr>
@@ -1202,7 +978,7 @@
       <w:commentRangeEnd w:id="5"/>
       <w:r>
         <w:rPr>
-          <w:rStyle w:val="Verwijzingopmerking"/>
+          <w:rStyle w:val="CommentReference"/>
           <w:rFonts w:asciiTheme="minorHAnsi" w:eastAsiaTheme="minorEastAsia" w:hAnsiTheme="minorHAnsi" w:cstheme="minorBidi"/>
           <w:color w:val="auto"/>
         </w:rPr>
@@ -1219,13 +995,8 @@
       </w:r>
     </w:p>
     <w:p>
-      <w:proofErr w:type="spellStart"/>
-      <w:r>
-        <w:t>Mezard</w:t>
-      </w:r>
-      <w:proofErr w:type="spellEnd"/>
-      <w:r>
-        <w:t xml:space="preserve"> and Parisi (1986)</w:t>
+      <w:r>
+        <w:t>Mezard and Parisi (1986)</w:t>
       </w:r>
       <w:r>
         <w:t xml:space="preserve"> [3]</w:t>
@@ -1248,34 +1019,10 @@
     </w:p>
     <w:p>
       <w:r>
-        <w:t xml:space="preserve">The </w:t>
-      </w:r>
-      <w:proofErr w:type="spellStart"/>
-      <w:r>
-        <w:t>VeRoLog</w:t>
-      </w:r>
-      <w:proofErr w:type="spellEnd"/>
-      <w:r>
-        <w:t xml:space="preserve"> challenge introduces a new problem that requires a thorough examination within its unique domain. Upon analysis, it becomes apparent that this problem shares similarities with the Vehicle Routing Problem (VRP) first described by Dantzig and Ramser in 1959 [1].</w:t>
-      </w:r>
-      <w:r>
-        <w:t xml:space="preserve"> However, the </w:t>
-      </w:r>
-      <w:proofErr w:type="spellStart"/>
-      <w:r>
-        <w:t>VeRoLog</w:t>
-      </w:r>
-      <w:proofErr w:type="spellEnd"/>
-      <w:r>
-        <w:t xml:space="preserve"> challenge extends the VRP by introducing additional constraints such as vehicle capacity limits, distance restrictions, and time windows for customer service. These extensions give rise to distinct problems such as the Capacitated Vehicle Routing Problem (CVRP), Distance-constrained Vehicle Routing Problem (DVRP), and Vehicle Routing Problem with Time Windows (VRPTW). Combining these extensions results in complex variants like the Multi-Period Capacitated Vehicle Routing Problem with Time Windows (MPCVRPTW), as noted by </w:t>
-      </w:r>
-      <w:proofErr w:type="spellStart"/>
-      <w:r>
-        <w:t>Archetti</w:t>
-      </w:r>
-      <w:proofErr w:type="spellEnd"/>
-      <w:r>
-        <w:t xml:space="preserve"> et al. in 2015</w:t>
+        <w:t>The VeRoLog challenge introduces a new problem that requires a thorough examination within its unique domain. Upon analysis, it becomes apparent that this problem shares similarities with the Vehicle Routing Problem (VRP) first described by Dantzig and Ramser in 1959 [1].</w:t>
+      </w:r>
+      <w:r>
+        <w:t xml:space="preserve"> However, the VeRoLog challenge extends the VRP by introducing additional constraints such as vehicle capacity limits, distance restrictions, and time windows for customer service. These extensions give rise to distinct problems such as the Capacitated Vehicle Routing Problem (CVRP), Distance-constrained Vehicle Routing Problem (DVRP), and Vehicle Routing Problem with Time Windows (VRPTW). Combining these extensions results in complex variants like the Multi-Period Capacitated Vehicle Routing Problem with Time Windows (MPCVRPTW), as noted by Archetti et al. in 2015</w:t>
       </w:r>
       <w:r>
         <w:t xml:space="preserve"> [4]</w:t>
@@ -1286,15 +1033,7 @@
     </w:p>
     <w:p>
       <w:r>
-        <w:t xml:space="preserve">According to Lenstra and </w:t>
-      </w:r>
-      <w:proofErr w:type="spellStart"/>
-      <w:r>
-        <w:t>Rinnooy</w:t>
-      </w:r>
-      <w:proofErr w:type="spellEnd"/>
-      <w:r>
-        <w:t xml:space="preserve">-Kan (1981), the Vehicle Routing Problem is NP-hard. This implies that all extensions are also NP-hard. </w:t>
+        <w:t xml:space="preserve">According to Lenstra and Rinnooy-Kan (1981), the Vehicle Routing Problem is NP-hard. This implies that all extensions are also NP-hard. </w:t>
       </w:r>
       <w:r>
         <w:t>Their study underscores the computational intractability of most vehicle routing and scheduling problems</w:t>
@@ -1303,23 +1042,7 @@
         <w:t xml:space="preserve"> [5]</w:t>
       </w:r>
       <w:r>
-        <w:t xml:space="preserve">. Given the </w:t>
-      </w:r>
-      <w:proofErr w:type="spellStart"/>
-      <w:r>
-        <w:t>VeRoLog</w:t>
-      </w:r>
-      <w:proofErr w:type="spellEnd"/>
-      <w:r>
-        <w:t xml:space="preserve"> problem's lineage as an extension of the NP-hard VRP, it follows that the </w:t>
-      </w:r>
-      <w:proofErr w:type="spellStart"/>
-      <w:r>
-        <w:t>VeRoLog</w:t>
-      </w:r>
-      <w:proofErr w:type="spellEnd"/>
-      <w:r>
-        <w:t xml:space="preserve"> problem itself is NP-hard.</w:t>
+        <w:t>. Given the VeRoLog problem's lineage as an extension of the NP-hard VRP, it follows that the VeRoLog problem itself is NP-hard.</w:t>
       </w:r>
     </w:p>
     <w:p>
@@ -1329,12 +1052,11 @@
     </w:p>
     <w:p>
       <w:pPr>
-        <w:pStyle w:val="Kop2"/>
+        <w:pStyle w:val="Heading2"/>
         <w:rPr>
           <w:lang w:val="nl-NL"/>
         </w:rPr>
       </w:pPr>
-      <w:proofErr w:type="spellStart"/>
       <w:r>
         <w:rPr>
           <w:lang w:val="nl-NL"/>
@@ -1342,7 +1064,6 @@
         <w:lastRenderedPageBreak/>
         <w:t>Strategy</w:t>
       </w:r>
-      <w:proofErr w:type="spellEnd"/>
     </w:p>
     <w:p>
       <w:pPr>
@@ -1360,132 +1081,46 @@
         <w:rPr>
           <w:lang w:val="nl-NL"/>
         </w:rPr>
-        <w:t xml:space="preserve">robleem te testen zijn meerdere tekst-files aangeleverd die als </w:t>
-      </w:r>
-      <w:proofErr w:type="spellStart"/>
+        <w:t xml:space="preserve">robleem te testen zijn meerdere tekst-files aangeleverd die als instances waren gedefinieerd. Deze instance files bevatten alle benodigde informatie die als input kan worden gebruikt om tot een oplossing te kunnen komen voor het probleem. </w:t>
+      </w:r>
       <w:r>
         <w:rPr>
           <w:lang w:val="nl-NL"/>
         </w:rPr>
-        <w:t>instances</w:t>
-      </w:r>
-      <w:proofErr w:type="spellEnd"/>
-      <w:r>
+        <w:t>In deze files is alle informatie gegeven voor de tools, de time-windows van de requests, het totale aantal dagen etc.</w:t>
+      </w:r>
+    </w:p>
+    <w:p>
+      <w:pPr>
         <w:rPr>
           <w:lang w:val="nl-NL"/>
         </w:rPr>
-        <w:t xml:space="preserve"> waren gedefinieerd. Deze </w:t>
-      </w:r>
-      <w:proofErr w:type="spellStart"/>
+      </w:pPr>
       <w:r>
         <w:rPr>
           <w:lang w:val="nl-NL"/>
         </w:rPr>
-        <w:t>instance</w:t>
-      </w:r>
-      <w:proofErr w:type="spellEnd"/>
-      <w:r>
+        <w:t>Elke instance heeft verschillende waardes voor de variabelen. Al deze variabelen worden ingelezen en gedefinieerd door het programma/model. Wanneer het model tot een feasible solution is gekomen, wordt een solution file geschreven met de specifieke routes per dag.</w:t>
+      </w:r>
+    </w:p>
+    <w:p>
+      <w:pPr>
+        <w:pStyle w:val="Heading2"/>
         <w:rPr>
           <w:lang w:val="nl-NL"/>
         </w:rPr>
-        <w:t xml:space="preserve"> files bevatten alle benodigde informatie die als input kan worden gebruikt om tot een oplossing te kunnen komen voor het probleem. </w:t>
-      </w:r>
+      </w:pPr>
+      <w:commentRangeStart w:id="6"/>
       <w:r>
         <w:rPr>
           <w:lang w:val="nl-NL"/>
         </w:rPr>
-        <w:t>In deze files is alle informatie gegeven voor de tools, de time-</w:t>
-      </w:r>
-      <w:proofErr w:type="spellStart"/>
-      <w:r>
-        <w:rPr>
-          <w:lang w:val="nl-NL"/>
-        </w:rPr>
-        <w:t>windows</w:t>
-      </w:r>
-      <w:proofErr w:type="spellEnd"/>
-      <w:r>
-        <w:rPr>
-          <w:lang w:val="nl-NL"/>
-        </w:rPr>
-        <w:t xml:space="preserve"> van de </w:t>
-      </w:r>
-      <w:proofErr w:type="spellStart"/>
-      <w:r>
-        <w:rPr>
-          <w:lang w:val="nl-NL"/>
-        </w:rPr>
-        <w:t>requests</w:t>
-      </w:r>
-      <w:proofErr w:type="spellEnd"/>
-      <w:r>
-        <w:rPr>
-          <w:lang w:val="nl-NL"/>
-        </w:rPr>
-        <w:t>, het totale aantal dagen etc.</w:t>
-      </w:r>
-    </w:p>
-    <w:p>
-      <w:pPr>
-        <w:rPr>
-          <w:lang w:val="nl-NL"/>
-        </w:rPr>
-      </w:pPr>
-      <w:r>
-        <w:rPr>
-          <w:lang w:val="nl-NL"/>
-        </w:rPr>
-        <w:t xml:space="preserve">Elke </w:t>
-      </w:r>
-      <w:proofErr w:type="spellStart"/>
-      <w:r>
-        <w:rPr>
-          <w:lang w:val="nl-NL"/>
-        </w:rPr>
-        <w:t>instance</w:t>
-      </w:r>
-      <w:proofErr w:type="spellEnd"/>
-      <w:r>
-        <w:rPr>
-          <w:lang w:val="nl-NL"/>
-        </w:rPr>
-        <w:t xml:space="preserve"> heeft verschillende waardes voor de variabelen. Al deze variabelen worden ingelezen en gedefinieerd door het programma/model. Wanneer het model tot een </w:t>
-      </w:r>
-      <w:proofErr w:type="spellStart"/>
-      <w:r>
-        <w:rPr>
-          <w:lang w:val="nl-NL"/>
-        </w:rPr>
-        <w:t>feasible</w:t>
-      </w:r>
-      <w:proofErr w:type="spellEnd"/>
-      <w:r>
-        <w:rPr>
-          <w:lang w:val="nl-NL"/>
-        </w:rPr>
-        <w:t xml:space="preserve"> solution is gekomen, wordt een solution file geschreven met de specifieke routes per dag.</w:t>
-      </w:r>
-    </w:p>
-    <w:p>
-      <w:pPr>
-        <w:pStyle w:val="Kop2"/>
-        <w:rPr>
-          <w:lang w:val="nl-NL"/>
-        </w:rPr>
-      </w:pPr>
-      <w:commentRangeStart w:id="6"/>
-      <w:proofErr w:type="spellStart"/>
-      <w:r>
-        <w:rPr>
-          <w:lang w:val="nl-NL"/>
-        </w:rPr>
         <w:t>Algorithm</w:t>
       </w:r>
       <w:commentRangeEnd w:id="6"/>
-      <w:proofErr w:type="spellEnd"/>
-      <w:r>
-        <w:rPr>
-          <w:rStyle w:val="Verwijzingopmerking"/>
+      <w:r>
+        <w:rPr>
+          <w:rStyle w:val="CommentReference"/>
           <w:rFonts w:asciiTheme="minorHAnsi" w:eastAsiaTheme="minorHAnsi" w:hAnsiTheme="minorHAnsi" w:cstheme="minorBidi"/>
           <w:color w:val="auto"/>
         </w:rPr>
@@ -1526,7 +1161,7 @@
     </w:p>
     <w:p>
       <w:pPr>
-        <w:pStyle w:val="Kop2"/>
+        <w:pStyle w:val="Heading2"/>
       </w:pPr>
       <w:r>
         <w:t>Performance</w:t>
@@ -1564,7 +1199,7 @@
     </w:p>
     <w:tbl>
       <w:tblPr>
-        <w:tblStyle w:val="Tabelraster"/>
+        <w:tblStyle w:val="TableGrid"/>
         <w:tblW w:w="0" w:type="auto"/>
         <w:tblLook w:val="04A0" w:firstRow="1" w:lastRow="0" w:firstColumn="1" w:lastColumn="0" w:noHBand="0" w:noVBand="1"/>
       </w:tblPr>
@@ -1643,7 +1278,7 @@
             <w:commentRangeEnd w:id="7"/>
             <w:r>
               <w:rPr>
-                <w:rStyle w:val="Verwijzingopmerking"/>
+                <w:rStyle w:val="CommentReference"/>
               </w:rPr>
               <w:commentReference w:id="7"/>
             </w:r>
@@ -1673,7 +1308,7 @@
             <w:commentRangeEnd w:id="8"/>
             <w:r>
               <w:rPr>
-                <w:rStyle w:val="Verwijzingopmerking"/>
+                <w:rStyle w:val="CommentReference"/>
               </w:rPr>
               <w:commentReference w:id="8"/>
             </w:r>
@@ -2904,12 +2539,12 @@
     </w:tbl>
     <w:p>
       <w:pPr>
-        <w:pStyle w:val="Kop2"/>
-      </w:pPr>
-    </w:p>
-    <w:p>
-      <w:pPr>
-        <w:pStyle w:val="Kop2"/>
+        <w:pStyle w:val="Heading2"/>
+      </w:pPr>
+    </w:p>
+    <w:p>
+      <w:pPr>
+        <w:pStyle w:val="Heading2"/>
       </w:pPr>
       <w:r>
         <w:t xml:space="preserve">Result </w:t>
@@ -2921,7 +2556,7 @@
       <w:commentRangeEnd w:id="9"/>
       <w:r>
         <w:rPr>
-          <w:rStyle w:val="Verwijzingopmerking"/>
+          <w:rStyle w:val="CommentReference"/>
           <w:rFonts w:asciiTheme="minorHAnsi" w:eastAsiaTheme="minorHAnsi" w:hAnsiTheme="minorHAnsi" w:cstheme="minorBidi"/>
           <w:color w:val="auto"/>
         </w:rPr>
@@ -2932,7 +2567,7 @@
     <w:p/>
     <w:p>
       <w:pPr>
-        <w:pStyle w:val="Kop2"/>
+        <w:pStyle w:val="Heading2"/>
       </w:pPr>
       <w:commentRangeStart w:id="10"/>
       <w:r>
@@ -2941,7 +2576,7 @@
       <w:commentRangeEnd w:id="10"/>
       <w:r>
         <w:rPr>
-          <w:rStyle w:val="Verwijzingopmerking"/>
+          <w:rStyle w:val="CommentReference"/>
           <w:rFonts w:asciiTheme="minorHAnsi" w:eastAsiaTheme="minorHAnsi" w:hAnsiTheme="minorHAnsi" w:cstheme="minorBidi"/>
           <w:color w:val="auto"/>
         </w:rPr>
@@ -2951,7 +2586,7 @@
     <w:p/>
     <w:p>
       <w:pPr>
-        <w:pStyle w:val="Kop2"/>
+        <w:pStyle w:val="Heading2"/>
       </w:pPr>
       <w:commentRangeStart w:id="11"/>
       <w:r>
@@ -2960,7 +2595,7 @@
       <w:commentRangeEnd w:id="11"/>
       <w:r>
         <w:rPr>
-          <w:rStyle w:val="Verwijzingopmerking"/>
+          <w:rStyle w:val="CommentReference"/>
           <w:rFonts w:asciiTheme="minorHAnsi" w:eastAsiaTheme="minorHAnsi" w:hAnsiTheme="minorHAnsi" w:cstheme="minorBidi"/>
           <w:color w:val="auto"/>
         </w:rPr>
@@ -2974,7 +2609,7 @@
     <w:p/>
     <w:p>
       <w:pPr>
-        <w:pStyle w:val="Kop2"/>
+        <w:pStyle w:val="Heading2"/>
       </w:pPr>
       <w:commentRangeStart w:id="12"/>
       <w:r>
@@ -2983,7 +2618,7 @@
       <w:commentRangeEnd w:id="12"/>
       <w:r>
         <w:rPr>
-          <w:rStyle w:val="Verwijzingopmerking"/>
+          <w:rStyle w:val="CommentReference"/>
           <w:rFonts w:asciiTheme="minorHAnsi" w:eastAsiaTheme="minorEastAsia" w:hAnsiTheme="minorHAnsi" w:cstheme="minorBidi"/>
           <w:color w:val="auto"/>
         </w:rPr>
@@ -3012,28 +2647,12 @@
         <w:t xml:space="preserve">[3] </w:t>
       </w:r>
       <w:r>
-        <w:t xml:space="preserve">M. </w:t>
-      </w:r>
-      <w:proofErr w:type="spellStart"/>
-      <w:r>
-        <w:t>Mezard</w:t>
-      </w:r>
-      <w:proofErr w:type="spellEnd"/>
-      <w:r>
-        <w:t xml:space="preserve"> and G. Parisi. “A replica analysis of the travelling salesman problem”. In: (1986).</w:t>
-      </w:r>
-    </w:p>
-    <w:p>
-      <w:r>
-        <w:t xml:space="preserve">[4] </w:t>
-      </w:r>
-      <w:proofErr w:type="spellStart"/>
-      <w:r>
-        <w:t>Archetti</w:t>
-      </w:r>
-      <w:proofErr w:type="spellEnd"/>
-      <w:r>
-        <w:t>, C., O. Jabali, and M. G. Speranza (2015). Multi-period vehicle routing problem with due dates. Computers &amp; Operations Research 61, 122–134.</w:t>
+        <w:t>M. Mezard and G. Parisi. “A replica analysis of the travelling salesman problem”. In: (1986).</w:t>
+      </w:r>
+    </w:p>
+    <w:p>
+      <w:r>
+        <w:t>[4] Archetti, C., O. Jabali, and M. G. Speranza (2015). Multi-period vehicle routing problem with due dates. Computers &amp; Operations Research 61, 122–134.</w:t>
       </w:r>
     </w:p>
     <w:p>
@@ -3048,91 +2667,51 @@
           <w:i/>
           <w:iCs/>
         </w:rPr>
-        <w:t xml:space="preserve">[5] Lenstra, J. K. and A. </w:t>
-      </w:r>
-      <w:proofErr w:type="spellStart"/>
+        <w:t>[5] Lenstra, J. K. and A. Rinnooy-Kan (1981). Complexity of vehicle routing and scheduling problems. Networks 11(2), 221–227</w:t>
+      </w:r>
+      <w:r>
+        <w:t>.</w:t>
+      </w:r>
+    </w:p>
+    <w:p>
+      <w:r>
+        <w:t>J</w:t>
+      </w:r>
+      <w:r>
+        <w:t>agtenberg CJ, Maclaren OJ, Mason AJ, Raith A, Shen K, Sundvick M. Columnwise neighborhood search: A novel set partitioning matheuristic and its application to the VeRoLog Solver Challenge 2019. </w:t>
+      </w:r>
       <w:r>
         <w:rPr>
           <w:i/>
           <w:iCs/>
         </w:rPr>
-        <w:t>Rinnooy</w:t>
-      </w:r>
-      <w:proofErr w:type="spellEnd"/>
+        <w:t>Networks.</w:t>
+      </w:r>
+      <w:r>
+        <w:t>. 2020; 76: 273–293.</w:t>
+      </w:r>
+    </w:p>
+    <w:p/>
+    <w:p>
+      <w:r>
+        <w:lastRenderedPageBreak/>
+        <w:t>Larrain, H., Coelho, L. C., Archetti, C., &amp; Speranza, M. G. (2019). Exact solution methods for the multi-period vehicle routing problem with due dates. </w:t>
+      </w:r>
       <w:r>
         <w:rPr>
           <w:i/>
           <w:iCs/>
         </w:rPr>
-        <w:t>-Kan (1981). Complexity of vehicle routing and scheduling problems. Networks 11(2), 221–227</w:t>
-      </w:r>
-      <w:r>
-        <w:t>.</w:t>
-      </w:r>
-    </w:p>
-    <w:p>
-      <w:r>
-        <w:t>J</w:t>
-      </w:r>
-      <w:r>
-        <w:t xml:space="preserve">agtenberg CJ, Maclaren OJ, Mason AJ, Raith A, Shen K, Sundvick M. Columnwise neighborhood search: A novel set partitioning </w:t>
-      </w:r>
-      <w:proofErr w:type="spellStart"/>
-      <w:r>
-        <w:t>matheuristic</w:t>
-      </w:r>
-      <w:proofErr w:type="spellEnd"/>
-      <w:r>
-        <w:t xml:space="preserve"> and its application to the </w:t>
-      </w:r>
-      <w:proofErr w:type="spellStart"/>
-      <w:r>
-        <w:t>VeRoLog</w:t>
-      </w:r>
-      <w:proofErr w:type="spellEnd"/>
-      <w:r>
-        <w:t xml:space="preserve"> Solver Challenge 2019. </w:t>
+        <w:t>Computers and Operations Research</w:t>
+      </w:r>
+      <w:r>
+        <w:t>, </w:t>
       </w:r>
       <w:r>
         <w:rPr>
           <w:i/>
           <w:iCs/>
         </w:rPr>
-        <w:t>Networks.</w:t>
-      </w:r>
-      <w:r>
-        <w:t>. 2020; 76: 273–293.</w:t>
-      </w:r>
-    </w:p>
-    <w:p/>
-    <w:p>
-      <w:r>
-        <w:lastRenderedPageBreak/>
-        <w:t xml:space="preserve">Larrain, H., Coelho, L. C., </w:t>
-      </w:r>
-      <w:proofErr w:type="spellStart"/>
-      <w:r>
-        <w:t>Archetti</w:t>
-      </w:r>
-      <w:proofErr w:type="spellEnd"/>
-      <w:r>
-        <w:t>, C., &amp; Speranza, M. G. (2019). Exact solution methods for the multi-period vehicle routing problem with due dates. </w:t>
-      </w:r>
-      <w:r>
-        <w:rPr>
-          <w:i/>
-          <w:iCs/>
-        </w:rPr>
-        <w:t>Computers and Operations Research</w:t>
-      </w:r>
-      <w:r>
-        <w:t>, </w:t>
-      </w:r>
-      <w:r>
-        <w:rPr>
-          <w:i/>
-          <w:iCs/>
-        </w:rPr>
         <w:t>110</w:t>
       </w:r>
       <w:r>
@@ -3146,49 +2725,17 @@
     </w:p>
     <w:p>
       <w:r>
-        <w:t xml:space="preserve">R.A. Sitters and J.A. Dos Santos </w:t>
-      </w:r>
-      <w:proofErr w:type="spellStart"/>
-      <w:r>
-        <w:t>Gromicho</w:t>
-      </w:r>
-      <w:proofErr w:type="spellEnd"/>
-      <w:r>
-        <w:t xml:space="preserve">. The </w:t>
-      </w:r>
-      <w:proofErr w:type="spellStart"/>
-      <w:r>
-        <w:t>VeRoLog</w:t>
-      </w:r>
-      <w:proofErr w:type="spellEnd"/>
-      <w:r>
-        <w:t xml:space="preserve"> Solver Challenge 2017. 2020.</w:t>
-      </w:r>
-    </w:p>
-    <w:p>
-      <w:r>
-        <w:t>N.A. El-</w:t>
-      </w:r>
-      <w:proofErr w:type="spellStart"/>
-      <w:r>
-        <w:t>Sherbeny</w:t>
-      </w:r>
-      <w:proofErr w:type="spellEnd"/>
-      <w:r>
-        <w:t>. “Vehicle routing with time windows: An overview of exact, heuristic and metaheuristic methods”. In: (2010).</w:t>
-      </w:r>
-    </w:p>
-    <w:p>
-      <w:r>
-        <w:t xml:space="preserve">J. </w:t>
-      </w:r>
-      <w:proofErr w:type="spellStart"/>
-      <w:r>
-        <w:t>Turakhia</w:t>
-      </w:r>
-      <w:proofErr w:type="spellEnd"/>
-      <w:r>
-        <w:t>, S. Gandhi, and C. DESAI. “Vehicle Routing Problem Optimization”. In: (2018).</w:t>
+        <w:t>R.A. Sitters and J.A. Dos Santos Gromicho. The VeRoLog Solver Challenge 2017. 2020.</w:t>
+      </w:r>
+    </w:p>
+    <w:p>
+      <w:r>
+        <w:t>N.A. El-Sherbeny. “Vehicle routing with time windows: An overview of exact, heuristic and metaheuristic methods”. In: (2010).</w:t>
+      </w:r>
+    </w:p>
+    <w:p>
+      <w:r>
+        <w:t>J. Turakhia, S. Gandhi, and C. DESAI. “Vehicle Routing Problem Optimization”. In: (2018).</w:t>
       </w:r>
     </w:p>
     <w:p/>
@@ -3350,12 +2897,12 @@
 </file>
 
 <file path=word/comments.xml><?xml version="1.0" encoding="utf-8"?>
-<w:comments xmlns:wpc="http://schemas.microsoft.com/office/word/2010/wordprocessingCanvas" xmlns:cx="http://schemas.microsoft.com/office/drawing/2014/chartex" xmlns:cx1="http://schemas.microsoft.com/office/drawing/2015/9/8/chartex" xmlns:cx2="http://schemas.microsoft.com/office/drawing/2015/10/21/chartex" xmlns:cx3="http://schemas.microsoft.com/office/drawing/2016/5/9/chartex" xmlns:cx4="http://schemas.microsoft.com/office/drawing/2016/5/10/chartex" xmlns:cx5="http://schemas.microsoft.com/office/drawing/2016/5/11/chartex" xmlns:cx6="http://schemas.microsoft.com/office/drawing/2016/5/12/chartex" xmlns:cx7="http://schemas.microsoft.com/office/drawing/2016/5/13/chartex" xmlns:cx8="http://schemas.microsoft.com/office/drawing/2016/5/14/chartex" xmlns:mc="http://schemas.openxmlformats.org/markup-compatibility/2006" xmlns:aink="http://schemas.microsoft.com/office/drawing/2016/ink" xmlns:am3d="http://schemas.microsoft.com/office/drawing/2017/model3d" xmlns:o="urn:schemas-microsoft-com:office:office" xmlns:oel="http://schemas.microsoft.com/office/2019/extlst" xmlns:r="http://schemas.openxmlformats.org/officeDocument/2006/relationships" xmlns:m="http://schemas.openxmlformats.org/officeDocument/2006/math" xmlns:v="urn:schemas-microsoft-com:vml" xmlns:wp14="http://schemas.microsoft.com/office/word/2010/wordprocessingDrawing" xmlns:wp="http://schemas.openxmlformats.org/drawingml/2006/wordprocessingDrawing" xmlns:w10="urn:schemas-microsoft-com:office:word" xmlns:w="http://schemas.openxmlformats.org/wordprocessingml/2006/main" xmlns:w14="http://schemas.microsoft.com/office/word/2010/wordml" xmlns:w15="http://schemas.microsoft.com/office/word/2012/wordml" xmlns:w16cex="http://schemas.microsoft.com/office/word/2018/wordml/cex" xmlns:w16cid="http://schemas.microsoft.com/office/word/2016/wordml/cid" xmlns:w16="http://schemas.microsoft.com/office/word/2018/wordml" xmlns:w16du="http://schemas.microsoft.com/office/word/2023/wordml/word16du" xmlns:w16sdtdh="http://schemas.microsoft.com/office/word/2020/wordml/sdtdatahash" xmlns:w16se="http://schemas.microsoft.com/office/word/2015/wordml/symex" xmlns:wpg="http://schemas.microsoft.com/office/word/2010/wordprocessingGroup" xmlns:wpi="http://schemas.microsoft.com/office/word/2010/wordprocessingInk" xmlns:wne="http://schemas.microsoft.com/office/word/2006/wordml" xmlns:wps="http://schemas.microsoft.com/office/word/2010/wordprocessingShape" mc:Ignorable="w14 w15 w16se w16cid w16 w16cex w16sdtdh w16du wp14">
+<w:comments xmlns:wpc="http://schemas.microsoft.com/office/word/2010/wordprocessingCanvas" xmlns:cx="http://schemas.microsoft.com/office/drawing/2014/chartex" xmlns:cx1="http://schemas.microsoft.com/office/drawing/2015/9/8/chartex" xmlns:cx2="http://schemas.microsoft.com/office/drawing/2015/10/21/chartex" xmlns:cx3="http://schemas.microsoft.com/office/drawing/2016/5/9/chartex" xmlns:cx4="http://schemas.microsoft.com/office/drawing/2016/5/10/chartex" xmlns:cx5="http://schemas.microsoft.com/office/drawing/2016/5/11/chartex" xmlns:cx6="http://schemas.microsoft.com/office/drawing/2016/5/12/chartex" xmlns:cx7="http://schemas.microsoft.com/office/drawing/2016/5/13/chartex" xmlns:cx8="http://schemas.microsoft.com/office/drawing/2016/5/14/chartex" xmlns:mc="http://schemas.openxmlformats.org/markup-compatibility/2006" xmlns:aink="http://schemas.microsoft.com/office/drawing/2016/ink" xmlns:am3d="http://schemas.microsoft.com/office/drawing/2017/model3d" xmlns:o="urn:schemas-microsoft-com:office:office" xmlns:oel="http://schemas.microsoft.com/office/2019/extlst" xmlns:r="http://schemas.openxmlformats.org/officeDocument/2006/relationships" xmlns:m="http://schemas.openxmlformats.org/officeDocument/2006/math" xmlns:v="urn:schemas-microsoft-com:vml" xmlns:wp14="http://schemas.microsoft.com/office/word/2010/wordprocessingDrawing" xmlns:wp="http://schemas.openxmlformats.org/drawingml/2006/wordprocessingDrawing" xmlns:w10="urn:schemas-microsoft-com:office:word" xmlns:w="http://schemas.openxmlformats.org/wordprocessingml/2006/main" xmlns:w14="http://schemas.microsoft.com/office/word/2010/wordml" xmlns:w15="http://schemas.microsoft.com/office/word/2012/wordml" xmlns:w16cex="http://schemas.microsoft.com/office/word/2018/wordml/cex" xmlns:w16cid="http://schemas.microsoft.com/office/word/2016/wordml/cid" xmlns:w16="http://schemas.microsoft.com/office/word/2018/wordml" xmlns:w16sdtdh="http://schemas.microsoft.com/office/word/2020/wordml/sdtdatahash" xmlns:w16se="http://schemas.microsoft.com/office/word/2015/wordml/symex" xmlns:wpg="http://schemas.microsoft.com/office/word/2010/wordprocessingGroup" xmlns:wpi="http://schemas.microsoft.com/office/word/2010/wordprocessingInk" xmlns:wne="http://schemas.microsoft.com/office/word/2006/wordml" xmlns:wps="http://schemas.microsoft.com/office/word/2010/wordprocessingShape" mc:Ignorable="w14 w15 w16se w16cid w16 w16cex w16sdtdh wp14">
   <w:comment w:id="0" w:author="Caroline Jagtenberg" w:date="2022-05-03T14:26:00Z" w:initials="CJ">
     <w:p>
       <w:r>
         <w:rPr>
-          <w:rStyle w:val="Verwijzingopmerking"/>
+          <w:rStyle w:val="CommentReference"/>
         </w:rPr>
         <w:annotationRef/>
       </w:r>
@@ -3378,11 +2925,11 @@
   <w:comment w:id="1" w:author="Sebastiaan Nijman" w:date="2024-04-26T22:08:00Z" w:initials="SN">
     <w:p>
       <w:pPr>
-        <w:pStyle w:val="Tekstopmerking"/>
-      </w:pPr>
-      <w:r>
-        <w:rPr>
-          <w:rStyle w:val="Verwijzingopmerking"/>
+        <w:pStyle w:val="CommentText"/>
+      </w:pPr>
+      <w:r>
+        <w:rPr>
+          <w:rStyle w:val="CommentReference"/>
         </w:rPr>
         <w:annotationRef/>
       </w:r>
@@ -3395,7 +2942,7 @@
     <w:p>
       <w:r>
         <w:rPr>
-          <w:rStyle w:val="Verwijzingopmerking"/>
+          <w:rStyle w:val="CommentReference"/>
         </w:rPr>
         <w:annotationRef/>
       </w:r>
@@ -3426,11 +2973,11 @@
   <w:comment w:id="3" w:author="Sebastiaan Nijman" w:date="2024-04-26T21:27:00Z" w:initials="SN">
     <w:p>
       <w:pPr>
-        <w:pStyle w:val="Tekstopmerking"/>
-      </w:pPr>
-      <w:r>
-        <w:rPr>
-          <w:rStyle w:val="Verwijzingopmerking"/>
+        <w:pStyle w:val="CommentText"/>
+      </w:pPr>
+      <w:r>
+        <w:rPr>
+          <w:rStyle w:val="CommentReference"/>
         </w:rPr>
         <w:annotationRef/>
       </w:r>
@@ -3443,7 +2990,7 @@
     <w:p>
       <w:r>
         <w:rPr>
-          <w:rStyle w:val="Verwijzingopmerking"/>
+          <w:rStyle w:val="CommentReference"/>
         </w:rPr>
         <w:annotationRef/>
       </w:r>
@@ -3480,11 +3027,11 @@
   <w:comment w:id="5" w:author="Sebastiaan Nijman" w:date="2024-04-26T22:09:00Z" w:initials="SN">
     <w:p>
       <w:pPr>
-        <w:pStyle w:val="Tekstopmerking"/>
-      </w:pPr>
-      <w:r>
-        <w:rPr>
-          <w:rStyle w:val="Verwijzingopmerking"/>
+        <w:pStyle w:val="CommentText"/>
+      </w:pPr>
+      <w:r>
+        <w:rPr>
+          <w:rStyle w:val="CommentReference"/>
         </w:rPr>
         <w:annotationRef/>
       </w:r>
@@ -3503,7 +3050,7 @@
       </w:pPr>
       <w:r>
         <w:rPr>
-          <w:rStyle w:val="Verwijzingopmerking"/>
+          <w:rStyle w:val="CommentReference"/>
         </w:rPr>
         <w:annotationRef/>
       </w:r>
@@ -3610,7 +3157,7 @@
     </w:p>
     <w:p>
       <w:pPr>
-        <w:pStyle w:val="Tekstopmerking"/>
+        <w:pStyle w:val="CommentText"/>
       </w:pPr>
     </w:p>
   </w:comment>
@@ -3618,7 +3165,7 @@
     <w:p>
       <w:r>
         <w:rPr>
-          <w:rStyle w:val="Verwijzingopmerking"/>
+          <w:rStyle w:val="CommentReference"/>
         </w:rPr>
         <w:annotationRef/>
       </w:r>
@@ -3634,11 +3181,11 @@
   <w:comment w:id="8" w:author="Caroline Jagtenberg" w:date="2022-05-03T14:18:00Z" w:initials="CJ">
     <w:p>
       <w:pPr>
-        <w:pStyle w:val="Tekstopmerking"/>
-      </w:pPr>
-      <w:r>
-        <w:rPr>
-          <w:rStyle w:val="Verwijzingopmerking"/>
+        <w:pStyle w:val="CommentText"/>
+      </w:pPr>
+      <w:r>
+        <w:rPr>
+          <w:rStyle w:val="CommentReference"/>
         </w:rPr>
         <w:annotationRef/>
       </w:r>
@@ -3650,11 +3197,11 @@
   <w:comment w:id="9" w:author="Caroline Jagtenberg" w:date="2022-05-03T14:27:00Z" w:initials="CJ">
     <w:p>
       <w:pPr>
-        <w:pStyle w:val="Tekstopmerking"/>
-      </w:pPr>
-      <w:r>
-        <w:rPr>
-          <w:rStyle w:val="Verwijzingopmerking"/>
+        <w:pStyle w:val="CommentText"/>
+      </w:pPr>
+      <w:r>
+        <w:rPr>
+          <w:rStyle w:val="CommentReference"/>
         </w:rPr>
         <w:annotationRef/>
       </w:r>
@@ -3664,7 +3211,7 @@
     </w:p>
     <w:p>
       <w:pPr>
-        <w:pStyle w:val="Tekstopmerking"/>
+        <w:pStyle w:val="CommentText"/>
       </w:pPr>
       <w:r>
         <w:t>You can also think about stuff like:</w:t>
@@ -3672,7 +3219,7 @@
     </w:p>
     <w:p>
       <w:pPr>
-        <w:pStyle w:val="Tekstopmerking"/>
+        <w:pStyle w:val="CommentText"/>
       </w:pPr>
       <w:r>
         <w:t>Were you doing especially well -or poorly- for certain kinds of instances?</w:t>
@@ -3680,7 +3227,7 @@
     </w:p>
     <w:p>
       <w:pPr>
-        <w:pStyle w:val="Tekstopmerking"/>
+        <w:pStyle w:val="CommentText"/>
       </w:pPr>
       <w:r>
         <w:t xml:space="preserve">Would your algorithm do better if you ran it for longer? How much better? </w:t>
@@ -3688,7 +3235,7 @@
     </w:p>
     <w:p>
       <w:pPr>
-        <w:pStyle w:val="Tekstopmerking"/>
+        <w:pStyle w:val="CommentText"/>
       </w:pPr>
       <w:r>
         <w:t>If you run the algorithm twice, does it give a different answer? (i.e. is there randomness involved?) Then you could think about showing how much the outcome varies between runs, e.g. box plots</w:t>
@@ -3696,7 +3243,7 @@
     </w:p>
     <w:p>
       <w:pPr>
-        <w:pStyle w:val="Tekstopmerking"/>
+        <w:pStyle w:val="CommentText"/>
       </w:pPr>
       <w:r>
         <w:t xml:space="preserve">Can you quantify how much time is spent in each part of the algorithm? </w:t>
@@ -3704,7 +3251,7 @@
     </w:p>
     <w:p>
       <w:pPr>
-        <w:pStyle w:val="Tekstopmerking"/>
+        <w:pStyle w:val="CommentText"/>
       </w:pPr>
       <w:r>
         <w:t>Can you visualize some of this in graphs or by drawing routes?</w:t>
@@ -3712,7 +3259,7 @@
     </w:p>
     <w:p>
       <w:pPr>
-        <w:pStyle w:val="Tekstopmerking"/>
+        <w:pStyle w:val="CommentText"/>
       </w:pPr>
       <w:r>
         <w:t>etc</w:t>
@@ -3723,7 +3270,7 @@
     <w:p>
       <w:r>
         <w:rPr>
-          <w:rStyle w:val="Verwijzingopmerking"/>
+          <w:rStyle w:val="CommentReference"/>
         </w:rPr>
         <w:annotationRef/>
       </w:r>
@@ -3740,7 +3287,7 @@
     <w:p>
       <w:r>
         <w:rPr>
-          <w:rStyle w:val="Verwijzingopmerking"/>
+          <w:rStyle w:val="CommentReference"/>
         </w:rPr>
         <w:annotationRef/>
       </w:r>
@@ -3756,11 +3303,11 @@
   <w:comment w:id="12" w:author="Sebastiaan Nijman" w:date="2024-04-26T22:09:00Z" w:initials="SN">
     <w:p>
       <w:pPr>
-        <w:pStyle w:val="Tekstopmerking"/>
-      </w:pPr>
-      <w:r>
-        <w:rPr>
-          <w:rStyle w:val="Verwijzingopmerking"/>
+        <w:pStyle w:val="CommentText"/>
+      </w:pPr>
+      <w:r>
+        <w:rPr>
+          <w:rStyle w:val="CommentReference"/>
         </w:rPr>
         <w:annotationRef/>
       </w:r>
@@ -3773,7 +3320,7 @@
 </file>
 
 <file path=word/commentsExtended.xml><?xml version="1.0" encoding="utf-8"?>
-<w15:commentsEx xmlns:wpc="http://schemas.microsoft.com/office/word/2010/wordprocessingCanvas" xmlns:cx="http://schemas.microsoft.com/office/drawing/2014/chartex" xmlns:cx1="http://schemas.microsoft.com/office/drawing/2015/9/8/chartex" xmlns:cx2="http://schemas.microsoft.com/office/drawing/2015/10/21/chartex" xmlns:cx3="http://schemas.microsoft.com/office/drawing/2016/5/9/chartex" xmlns:cx4="http://schemas.microsoft.com/office/drawing/2016/5/10/chartex" xmlns:cx5="http://schemas.microsoft.com/office/drawing/2016/5/11/chartex" xmlns:cx6="http://schemas.microsoft.com/office/drawing/2016/5/12/chartex" xmlns:cx7="http://schemas.microsoft.com/office/drawing/2016/5/13/chartex" xmlns:cx8="http://schemas.microsoft.com/office/drawing/2016/5/14/chartex" xmlns:mc="http://schemas.openxmlformats.org/markup-compatibility/2006" xmlns:aink="http://schemas.microsoft.com/office/drawing/2016/ink" xmlns:am3d="http://schemas.microsoft.com/office/drawing/2017/model3d" xmlns:o="urn:schemas-microsoft-com:office:office" xmlns:oel="http://schemas.microsoft.com/office/2019/extlst" xmlns:r="http://schemas.openxmlformats.org/officeDocument/2006/relationships" xmlns:m="http://schemas.openxmlformats.org/officeDocument/2006/math" xmlns:v="urn:schemas-microsoft-com:vml" xmlns:wp14="http://schemas.microsoft.com/office/word/2010/wordprocessingDrawing" xmlns:wp="http://schemas.openxmlformats.org/drawingml/2006/wordprocessingDrawing" xmlns:w10="urn:schemas-microsoft-com:office:word" xmlns:w="http://schemas.openxmlformats.org/wordprocessingml/2006/main" xmlns:w14="http://schemas.microsoft.com/office/word/2010/wordml" xmlns:w15="http://schemas.microsoft.com/office/word/2012/wordml" xmlns:w16cex="http://schemas.microsoft.com/office/word/2018/wordml/cex" xmlns:w16cid="http://schemas.microsoft.com/office/word/2016/wordml/cid" xmlns:w16="http://schemas.microsoft.com/office/word/2018/wordml" xmlns:w16du="http://schemas.microsoft.com/office/word/2023/wordml/word16du" xmlns:w16sdtdh="http://schemas.microsoft.com/office/word/2020/wordml/sdtdatahash" xmlns:w16se="http://schemas.microsoft.com/office/word/2015/wordml/symex" xmlns:wpg="http://schemas.microsoft.com/office/word/2010/wordprocessingGroup" xmlns:wpi="http://schemas.microsoft.com/office/word/2010/wordprocessingInk" xmlns:wne="http://schemas.microsoft.com/office/word/2006/wordml" xmlns:wps="http://schemas.microsoft.com/office/word/2010/wordprocessingShape" mc:Ignorable="w14 w15 w16se w16cid w16 w16cex w16sdtdh w16du wp14">
+<w15:commentsEx xmlns:wpc="http://schemas.microsoft.com/office/word/2010/wordprocessingCanvas" xmlns:cx="http://schemas.microsoft.com/office/drawing/2014/chartex" xmlns:cx1="http://schemas.microsoft.com/office/drawing/2015/9/8/chartex" xmlns:cx2="http://schemas.microsoft.com/office/drawing/2015/10/21/chartex" xmlns:cx3="http://schemas.microsoft.com/office/drawing/2016/5/9/chartex" xmlns:cx4="http://schemas.microsoft.com/office/drawing/2016/5/10/chartex" xmlns:cx5="http://schemas.microsoft.com/office/drawing/2016/5/11/chartex" xmlns:cx6="http://schemas.microsoft.com/office/drawing/2016/5/12/chartex" xmlns:cx7="http://schemas.microsoft.com/office/drawing/2016/5/13/chartex" xmlns:cx8="http://schemas.microsoft.com/office/drawing/2016/5/14/chartex" xmlns:mc="http://schemas.openxmlformats.org/markup-compatibility/2006" xmlns:aink="http://schemas.microsoft.com/office/drawing/2016/ink" xmlns:am3d="http://schemas.microsoft.com/office/drawing/2017/model3d" xmlns:o="urn:schemas-microsoft-com:office:office" xmlns:oel="http://schemas.microsoft.com/office/2019/extlst" xmlns:r="http://schemas.openxmlformats.org/officeDocument/2006/relationships" xmlns:m="http://schemas.openxmlformats.org/officeDocument/2006/math" xmlns:v="urn:schemas-microsoft-com:vml" xmlns:wp14="http://schemas.microsoft.com/office/word/2010/wordprocessingDrawing" xmlns:wp="http://schemas.openxmlformats.org/drawingml/2006/wordprocessingDrawing" xmlns:w10="urn:schemas-microsoft-com:office:word" xmlns:w="http://schemas.openxmlformats.org/wordprocessingml/2006/main" xmlns:w14="http://schemas.microsoft.com/office/word/2010/wordml" xmlns:w15="http://schemas.microsoft.com/office/word/2012/wordml" xmlns:w16cex="http://schemas.microsoft.com/office/word/2018/wordml/cex" xmlns:w16cid="http://schemas.microsoft.com/office/word/2016/wordml/cid" xmlns:w16="http://schemas.microsoft.com/office/word/2018/wordml" xmlns:w16sdtdh="http://schemas.microsoft.com/office/word/2020/wordml/sdtdatahash" xmlns:w16se="http://schemas.microsoft.com/office/word/2015/wordml/symex" xmlns:wpg="http://schemas.microsoft.com/office/word/2010/wordprocessingGroup" xmlns:wpi="http://schemas.microsoft.com/office/word/2010/wordprocessingInk" xmlns:wne="http://schemas.microsoft.com/office/word/2006/wordml" xmlns:wps="http://schemas.microsoft.com/office/word/2010/wordprocessingShape" mc:Ignorable="w14 w15 w16se w16cid w16 w16cex w16sdtdh wp14">
   <w15:commentEx w15:paraId="3BD4A961" w15:done="0"/>
   <w15:commentEx w15:paraId="5886BE94" w15:done="0"/>
   <w15:commentEx w15:paraId="087C53F0" w15:done="0"/>
@@ -3791,7 +3338,7 @@
 </file>
 
 <file path=word/commentsExtensible.xml><?xml version="1.0" encoding="utf-8"?>
-<w16cex:commentsExtensible xmlns:wpc="http://schemas.microsoft.com/office/word/2010/wordprocessingCanvas" xmlns:cx="http://schemas.microsoft.com/office/drawing/2014/chartex" xmlns:cx1="http://schemas.microsoft.com/office/drawing/2015/9/8/chartex" xmlns:cx2="http://schemas.microsoft.com/office/drawing/2015/10/21/chartex" xmlns:cx3="http://schemas.microsoft.com/office/drawing/2016/5/9/chartex" xmlns:cx4="http://schemas.microsoft.com/office/drawing/2016/5/10/chartex" xmlns:cx5="http://schemas.microsoft.com/office/drawing/2016/5/11/chartex" xmlns:cx6="http://schemas.microsoft.com/office/drawing/2016/5/12/chartex" xmlns:cx7="http://schemas.microsoft.com/office/drawing/2016/5/13/chartex" xmlns:cx8="http://schemas.microsoft.com/office/drawing/2016/5/14/chartex" xmlns:cr="http://schemas.microsoft.com/office/comments/2020/reactions" xmlns:mc="http://schemas.openxmlformats.org/markup-compatibility/2006" xmlns:aink="http://schemas.microsoft.com/office/drawing/2016/ink" xmlns:am3d="http://schemas.microsoft.com/office/drawing/2017/model3d" xmlns:o="urn:schemas-microsoft-com:office:office" xmlns:oel="http://schemas.microsoft.com/office/2019/extlst" xmlns:r="http://schemas.openxmlformats.org/officeDocument/2006/relationships" xmlns:m="http://schemas.openxmlformats.org/officeDocument/2006/math" xmlns:v="urn:schemas-microsoft-com:vml" xmlns:wp14="http://schemas.microsoft.com/office/word/2010/wordprocessingDrawing" xmlns:wp="http://schemas.openxmlformats.org/drawingml/2006/wordprocessingDrawing" xmlns:w10="urn:schemas-microsoft-com:office:word" xmlns:w="http://schemas.openxmlformats.org/wordprocessingml/2006/main" xmlns:w14="http://schemas.microsoft.com/office/word/2010/wordml" xmlns:w15="http://schemas.microsoft.com/office/word/2012/wordml" xmlns:w16cex="http://schemas.microsoft.com/office/word/2018/wordml/cex" xmlns:w16cid="http://schemas.microsoft.com/office/word/2016/wordml/cid" xmlns:w16="http://schemas.microsoft.com/office/word/2018/wordml" xmlns:w16du="http://schemas.microsoft.com/office/word/2023/wordml/word16du" xmlns:w16sdtdh="http://schemas.microsoft.com/office/word/2020/wordml/sdtdatahash" xmlns:w16se="http://schemas.microsoft.com/office/word/2015/wordml/symex" xmlns:wpg="http://schemas.microsoft.com/office/word/2010/wordprocessingGroup" xmlns:wpi="http://schemas.microsoft.com/office/word/2010/wordprocessingInk" xmlns:wne="http://schemas.microsoft.com/office/word/2006/wordml" xmlns:wps="http://schemas.microsoft.com/office/word/2010/wordprocessingShape" mc:Ignorable="w14 w15 w16se w16cid w16 w16cex w16sdtdh cr w16du wp14">
+<w16cex:commentsExtensible xmlns:wpc="http://schemas.microsoft.com/office/word/2010/wordprocessingCanvas" xmlns:cx="http://schemas.microsoft.com/office/drawing/2014/chartex" xmlns:cx1="http://schemas.microsoft.com/office/drawing/2015/9/8/chartex" xmlns:cx2="http://schemas.microsoft.com/office/drawing/2015/10/21/chartex" xmlns:cx3="http://schemas.microsoft.com/office/drawing/2016/5/9/chartex" xmlns:cx4="http://schemas.microsoft.com/office/drawing/2016/5/10/chartex" xmlns:cx5="http://schemas.microsoft.com/office/drawing/2016/5/11/chartex" xmlns:cx6="http://schemas.microsoft.com/office/drawing/2016/5/12/chartex" xmlns:cx7="http://schemas.microsoft.com/office/drawing/2016/5/13/chartex" xmlns:cx8="http://schemas.microsoft.com/office/drawing/2016/5/14/chartex" xmlns:cr="http://schemas.microsoft.com/office/comments/2020/reactions" xmlns:mc="http://schemas.openxmlformats.org/markup-compatibility/2006" xmlns:aink="http://schemas.microsoft.com/office/drawing/2016/ink" xmlns:am3d="http://schemas.microsoft.com/office/drawing/2017/model3d" xmlns:o="urn:schemas-microsoft-com:office:office" xmlns:oel="http://schemas.microsoft.com/office/2019/extlst" xmlns:r="http://schemas.openxmlformats.org/officeDocument/2006/relationships" xmlns:m="http://schemas.openxmlformats.org/officeDocument/2006/math" xmlns:v="urn:schemas-microsoft-com:vml" xmlns:wp14="http://schemas.microsoft.com/office/word/2010/wordprocessingDrawing" xmlns:wp="http://schemas.openxmlformats.org/drawingml/2006/wordprocessingDrawing" xmlns:w10="urn:schemas-microsoft-com:office:word" xmlns:w="http://schemas.openxmlformats.org/wordprocessingml/2006/main" xmlns:w14="http://schemas.microsoft.com/office/word/2010/wordml" xmlns:w15="http://schemas.microsoft.com/office/word/2012/wordml" xmlns:w16cex="http://schemas.microsoft.com/office/word/2018/wordml/cex" xmlns:w16cid="http://schemas.microsoft.com/office/word/2016/wordml/cid" xmlns:w16="http://schemas.microsoft.com/office/word/2018/wordml" xmlns:w16sdtdh="http://schemas.microsoft.com/office/word/2020/wordml/sdtdatahash" xmlns:w16se="http://schemas.microsoft.com/office/word/2015/wordml/symex" xmlns:wpg="http://schemas.microsoft.com/office/word/2010/wordprocessingGroup" xmlns:wpi="http://schemas.microsoft.com/office/word/2010/wordprocessingInk" xmlns:wne="http://schemas.microsoft.com/office/word/2006/wordml" xmlns:wps="http://schemas.microsoft.com/office/word/2010/wordprocessingShape" mc:Ignorable="w14 w15 w16se w16cid w16 w16cex w16sdtdh cr wp14">
   <w16cex:commentExtensible w16cex:durableId="261BBA21" w16cex:dateUtc="2022-05-03T12:26:00Z"/>
   <w16cex:commentExtensible w16cex:durableId="0ACC8E74" w16cex:dateUtc="2024-04-26T20:08:00Z"/>
   <w16cex:commentExtensible w16cex:durableId="261BB78B" w16cex:dateUtc="2022-05-03T12:15:00Z"/>
@@ -3809,7 +3356,7 @@
 </file>
 
 <file path=word/commentsIds.xml><?xml version="1.0" encoding="utf-8"?>
-<w16cid:commentsIds xmlns:wpc="http://schemas.microsoft.com/office/word/2010/wordprocessingCanvas" xmlns:cx="http://schemas.microsoft.com/office/drawing/2014/chartex" xmlns:cx1="http://schemas.microsoft.com/office/drawing/2015/9/8/chartex" xmlns:cx2="http://schemas.microsoft.com/office/drawing/2015/10/21/chartex" xmlns:cx3="http://schemas.microsoft.com/office/drawing/2016/5/9/chartex" xmlns:cx4="http://schemas.microsoft.com/office/drawing/2016/5/10/chartex" xmlns:cx5="http://schemas.microsoft.com/office/drawing/2016/5/11/chartex" xmlns:cx6="http://schemas.microsoft.com/office/drawing/2016/5/12/chartex" xmlns:cx7="http://schemas.microsoft.com/office/drawing/2016/5/13/chartex" xmlns:cx8="http://schemas.microsoft.com/office/drawing/2016/5/14/chartex" xmlns:mc="http://schemas.openxmlformats.org/markup-compatibility/2006" xmlns:aink="http://schemas.microsoft.com/office/drawing/2016/ink" xmlns:am3d="http://schemas.microsoft.com/office/drawing/2017/model3d" xmlns:o="urn:schemas-microsoft-com:office:office" xmlns:oel="http://schemas.microsoft.com/office/2019/extlst" xmlns:r="http://schemas.openxmlformats.org/officeDocument/2006/relationships" xmlns:m="http://schemas.openxmlformats.org/officeDocument/2006/math" xmlns:v="urn:schemas-microsoft-com:vml" xmlns:wp14="http://schemas.microsoft.com/office/word/2010/wordprocessingDrawing" xmlns:wp="http://schemas.openxmlformats.org/drawingml/2006/wordprocessingDrawing" xmlns:w10="urn:schemas-microsoft-com:office:word" xmlns:w="http://schemas.openxmlformats.org/wordprocessingml/2006/main" xmlns:w14="http://schemas.microsoft.com/office/word/2010/wordml" xmlns:w15="http://schemas.microsoft.com/office/word/2012/wordml" xmlns:w16cex="http://schemas.microsoft.com/office/word/2018/wordml/cex" xmlns:w16cid="http://schemas.microsoft.com/office/word/2016/wordml/cid" xmlns:w16="http://schemas.microsoft.com/office/word/2018/wordml" xmlns:w16du="http://schemas.microsoft.com/office/word/2023/wordml/word16du" xmlns:w16sdtdh="http://schemas.microsoft.com/office/word/2020/wordml/sdtdatahash" xmlns:w16se="http://schemas.microsoft.com/office/word/2015/wordml/symex" xmlns:wpg="http://schemas.microsoft.com/office/word/2010/wordprocessingGroup" xmlns:wpi="http://schemas.microsoft.com/office/word/2010/wordprocessingInk" xmlns:wne="http://schemas.microsoft.com/office/word/2006/wordml" xmlns:wps="http://schemas.microsoft.com/office/word/2010/wordprocessingShape" mc:Ignorable="w14 w15 w16se w16cid w16 w16cex w16sdtdh w16du wp14">
+<w16cid:commentsIds xmlns:wpc="http://schemas.microsoft.com/office/word/2010/wordprocessingCanvas" xmlns:cx="http://schemas.microsoft.com/office/drawing/2014/chartex" xmlns:cx1="http://schemas.microsoft.com/office/drawing/2015/9/8/chartex" xmlns:cx2="http://schemas.microsoft.com/office/drawing/2015/10/21/chartex" xmlns:cx3="http://schemas.microsoft.com/office/drawing/2016/5/9/chartex" xmlns:cx4="http://schemas.microsoft.com/office/drawing/2016/5/10/chartex" xmlns:cx5="http://schemas.microsoft.com/office/drawing/2016/5/11/chartex" xmlns:cx6="http://schemas.microsoft.com/office/drawing/2016/5/12/chartex" xmlns:cx7="http://schemas.microsoft.com/office/drawing/2016/5/13/chartex" xmlns:cx8="http://schemas.microsoft.com/office/drawing/2016/5/14/chartex" xmlns:mc="http://schemas.openxmlformats.org/markup-compatibility/2006" xmlns:aink="http://schemas.microsoft.com/office/drawing/2016/ink" xmlns:am3d="http://schemas.microsoft.com/office/drawing/2017/model3d" xmlns:o="urn:schemas-microsoft-com:office:office" xmlns:oel="http://schemas.microsoft.com/office/2019/extlst" xmlns:r="http://schemas.openxmlformats.org/officeDocument/2006/relationships" xmlns:m="http://schemas.openxmlformats.org/officeDocument/2006/math" xmlns:v="urn:schemas-microsoft-com:vml" xmlns:wp14="http://schemas.microsoft.com/office/word/2010/wordprocessingDrawing" xmlns:wp="http://schemas.openxmlformats.org/drawingml/2006/wordprocessingDrawing" xmlns:w10="urn:schemas-microsoft-com:office:word" xmlns:w="http://schemas.openxmlformats.org/wordprocessingml/2006/main" xmlns:w14="http://schemas.microsoft.com/office/word/2010/wordml" xmlns:w15="http://schemas.microsoft.com/office/word/2012/wordml" xmlns:w16cex="http://schemas.microsoft.com/office/word/2018/wordml/cex" xmlns:w16cid="http://schemas.microsoft.com/office/word/2016/wordml/cid" xmlns:w16="http://schemas.microsoft.com/office/word/2018/wordml" xmlns:w16sdtdh="http://schemas.microsoft.com/office/word/2020/wordml/sdtdatahash" xmlns:w16se="http://schemas.microsoft.com/office/word/2015/wordml/symex" xmlns:wpg="http://schemas.microsoft.com/office/word/2010/wordprocessingGroup" xmlns:wpi="http://schemas.microsoft.com/office/word/2010/wordprocessingInk" xmlns:wne="http://schemas.microsoft.com/office/word/2006/wordml" xmlns:wps="http://schemas.microsoft.com/office/word/2010/wordprocessingShape" mc:Ignorable="w14 w15 w16se w16cid w16 w16cex w16sdtdh wp14">
   <w16cid:commentId w16cid:paraId="3BD4A961" w16cid:durableId="261BBA21"/>
   <w16cid:commentId w16cid:paraId="5886BE94" w16cid:durableId="0ACC8E74"/>
   <w16cid:commentId w16cid:paraId="087C53F0" w16cid:durableId="261BB78B"/>
@@ -3827,7 +3374,7 @@
 </file>
 
 <file path=word/endnotes.xml><?xml version="1.0" encoding="utf-8"?>
-<w:endnotes xmlns:wpc="http://schemas.microsoft.com/office/word/2010/wordprocessingCanvas" xmlns:cx="http://schemas.microsoft.com/office/drawing/2014/chartex" xmlns:cx1="http://schemas.microsoft.com/office/drawing/2015/9/8/chartex" xmlns:cx2="http://schemas.microsoft.com/office/drawing/2015/10/21/chartex" xmlns:cx3="http://schemas.microsoft.com/office/drawing/2016/5/9/chartex" xmlns:cx4="http://schemas.microsoft.com/office/drawing/2016/5/10/chartex" xmlns:cx5="http://schemas.microsoft.com/office/drawing/2016/5/11/chartex" xmlns:cx6="http://schemas.microsoft.com/office/drawing/2016/5/12/chartex" xmlns:cx7="http://schemas.microsoft.com/office/drawing/2016/5/13/chartex" xmlns:cx8="http://schemas.microsoft.com/office/drawing/2016/5/14/chartex" xmlns:mc="http://schemas.openxmlformats.org/markup-compatibility/2006" xmlns:aink="http://schemas.microsoft.com/office/drawing/2016/ink" xmlns:am3d="http://schemas.microsoft.com/office/drawing/2017/model3d" xmlns:o="urn:schemas-microsoft-com:office:office" xmlns:oel="http://schemas.microsoft.com/office/2019/extlst" xmlns:r="http://schemas.openxmlformats.org/officeDocument/2006/relationships" xmlns:m="http://schemas.openxmlformats.org/officeDocument/2006/math" xmlns:v="urn:schemas-microsoft-com:vml" xmlns:wp14="http://schemas.microsoft.com/office/word/2010/wordprocessingDrawing" xmlns:wp="http://schemas.openxmlformats.org/drawingml/2006/wordprocessingDrawing" xmlns:w10="urn:schemas-microsoft-com:office:word" xmlns:w="http://schemas.openxmlformats.org/wordprocessingml/2006/main" xmlns:w14="http://schemas.microsoft.com/office/word/2010/wordml" xmlns:w15="http://schemas.microsoft.com/office/word/2012/wordml" xmlns:w16cex="http://schemas.microsoft.com/office/word/2018/wordml/cex" xmlns:w16cid="http://schemas.microsoft.com/office/word/2016/wordml/cid" xmlns:w16="http://schemas.microsoft.com/office/word/2018/wordml" xmlns:w16du="http://schemas.microsoft.com/office/word/2023/wordml/word16du" xmlns:w16sdtdh="http://schemas.microsoft.com/office/word/2020/wordml/sdtdatahash" xmlns:w16se="http://schemas.microsoft.com/office/word/2015/wordml/symex" xmlns:wpg="http://schemas.microsoft.com/office/word/2010/wordprocessingGroup" xmlns:wpi="http://schemas.microsoft.com/office/word/2010/wordprocessingInk" xmlns:wne="http://schemas.microsoft.com/office/word/2006/wordml" xmlns:wps="http://schemas.microsoft.com/office/word/2010/wordprocessingShape" mc:Ignorable="w14 w15 w16se w16cid w16 w16cex w16sdtdh w16du wp14">
+<w:endnotes xmlns:wpc="http://schemas.microsoft.com/office/word/2010/wordprocessingCanvas" xmlns:cx="http://schemas.microsoft.com/office/drawing/2014/chartex" xmlns:cx1="http://schemas.microsoft.com/office/drawing/2015/9/8/chartex" xmlns:cx2="http://schemas.microsoft.com/office/drawing/2015/10/21/chartex" xmlns:cx3="http://schemas.microsoft.com/office/drawing/2016/5/9/chartex" xmlns:cx4="http://schemas.microsoft.com/office/drawing/2016/5/10/chartex" xmlns:cx5="http://schemas.microsoft.com/office/drawing/2016/5/11/chartex" xmlns:cx6="http://schemas.microsoft.com/office/drawing/2016/5/12/chartex" xmlns:cx7="http://schemas.microsoft.com/office/drawing/2016/5/13/chartex" xmlns:cx8="http://schemas.microsoft.com/office/drawing/2016/5/14/chartex" xmlns:mc="http://schemas.openxmlformats.org/markup-compatibility/2006" xmlns:aink="http://schemas.microsoft.com/office/drawing/2016/ink" xmlns:am3d="http://schemas.microsoft.com/office/drawing/2017/model3d" xmlns:o="urn:schemas-microsoft-com:office:office" xmlns:oel="http://schemas.microsoft.com/office/2019/extlst" xmlns:r="http://schemas.openxmlformats.org/officeDocument/2006/relationships" xmlns:m="http://schemas.openxmlformats.org/officeDocument/2006/math" xmlns:v="urn:schemas-microsoft-com:vml" xmlns:wp14="http://schemas.microsoft.com/office/word/2010/wordprocessingDrawing" xmlns:wp="http://schemas.openxmlformats.org/drawingml/2006/wordprocessingDrawing" xmlns:w10="urn:schemas-microsoft-com:office:word" xmlns:w="http://schemas.openxmlformats.org/wordprocessingml/2006/main" xmlns:w14="http://schemas.microsoft.com/office/word/2010/wordml" xmlns:w15="http://schemas.microsoft.com/office/word/2012/wordml" xmlns:w16cex="http://schemas.microsoft.com/office/word/2018/wordml/cex" xmlns:w16cid="http://schemas.microsoft.com/office/word/2016/wordml/cid" xmlns:w16="http://schemas.microsoft.com/office/word/2018/wordml" xmlns:w16sdtdh="http://schemas.microsoft.com/office/word/2020/wordml/sdtdatahash" xmlns:w16se="http://schemas.microsoft.com/office/word/2015/wordml/symex" xmlns:wpg="http://schemas.microsoft.com/office/word/2010/wordprocessingGroup" xmlns:wpi="http://schemas.microsoft.com/office/word/2010/wordprocessingInk" xmlns:wne="http://schemas.microsoft.com/office/word/2006/wordml" xmlns:wps="http://schemas.microsoft.com/office/word/2010/wordprocessingShape" mc:Ignorable="w14 w15 w16se w16cid w16 w16cex w16sdtdh wp14">
   <w:endnote w:type="separator" w:id="-1">
     <w:p>
       <w:r>
@@ -3853,11 +3400,11 @@
 </file>
 
 <file path=word/footer1.xml><?xml version="1.0" encoding="utf-8"?>
-<w:ftr xmlns:wpc="http://schemas.microsoft.com/office/word/2010/wordprocessingCanvas" xmlns:cx="http://schemas.microsoft.com/office/drawing/2014/chartex" xmlns:cx1="http://schemas.microsoft.com/office/drawing/2015/9/8/chartex" xmlns:cx2="http://schemas.microsoft.com/office/drawing/2015/10/21/chartex" xmlns:cx3="http://schemas.microsoft.com/office/drawing/2016/5/9/chartex" xmlns:cx4="http://schemas.microsoft.com/office/drawing/2016/5/10/chartex" xmlns:cx5="http://schemas.microsoft.com/office/drawing/2016/5/11/chartex" xmlns:cx6="http://schemas.microsoft.com/office/drawing/2016/5/12/chartex" xmlns:cx7="http://schemas.microsoft.com/office/drawing/2016/5/13/chartex" xmlns:cx8="http://schemas.microsoft.com/office/drawing/2016/5/14/chartex" xmlns:mc="http://schemas.openxmlformats.org/markup-compatibility/2006" xmlns:aink="http://schemas.microsoft.com/office/drawing/2016/ink" xmlns:am3d="http://schemas.microsoft.com/office/drawing/2017/model3d" xmlns:o="urn:schemas-microsoft-com:office:office" xmlns:oel="http://schemas.microsoft.com/office/2019/extlst" xmlns:r="http://schemas.openxmlformats.org/officeDocument/2006/relationships" xmlns:m="http://schemas.openxmlformats.org/officeDocument/2006/math" xmlns:v="urn:schemas-microsoft-com:vml" xmlns:wp14="http://schemas.microsoft.com/office/word/2010/wordprocessingDrawing" xmlns:wp="http://schemas.openxmlformats.org/drawingml/2006/wordprocessingDrawing" xmlns:w10="urn:schemas-microsoft-com:office:word" xmlns:w="http://schemas.openxmlformats.org/wordprocessingml/2006/main" xmlns:w14="http://schemas.microsoft.com/office/word/2010/wordml" xmlns:w15="http://schemas.microsoft.com/office/word/2012/wordml" xmlns:w16cex="http://schemas.microsoft.com/office/word/2018/wordml/cex" xmlns:w16cid="http://schemas.microsoft.com/office/word/2016/wordml/cid" xmlns:w16="http://schemas.microsoft.com/office/word/2018/wordml" xmlns:w16du="http://schemas.microsoft.com/office/word/2023/wordml/word16du" xmlns:w16sdtdh="http://schemas.microsoft.com/office/word/2020/wordml/sdtdatahash" xmlns:w16se="http://schemas.microsoft.com/office/word/2015/wordml/symex" xmlns:wpg="http://schemas.microsoft.com/office/word/2010/wordprocessingGroup" xmlns:wpi="http://schemas.microsoft.com/office/word/2010/wordprocessingInk" xmlns:wne="http://schemas.microsoft.com/office/word/2006/wordml" xmlns:wps="http://schemas.microsoft.com/office/word/2010/wordprocessingShape" mc:Ignorable="w14 w15 w16se w16cid w16 w16cex w16sdtdh w16du wp14">
+<w:ftr xmlns:wpc="http://schemas.microsoft.com/office/word/2010/wordprocessingCanvas" xmlns:cx="http://schemas.microsoft.com/office/drawing/2014/chartex" xmlns:cx1="http://schemas.microsoft.com/office/drawing/2015/9/8/chartex" xmlns:cx2="http://schemas.microsoft.com/office/drawing/2015/10/21/chartex" xmlns:cx3="http://schemas.microsoft.com/office/drawing/2016/5/9/chartex" xmlns:cx4="http://schemas.microsoft.com/office/drawing/2016/5/10/chartex" xmlns:cx5="http://schemas.microsoft.com/office/drawing/2016/5/11/chartex" xmlns:cx6="http://schemas.microsoft.com/office/drawing/2016/5/12/chartex" xmlns:cx7="http://schemas.microsoft.com/office/drawing/2016/5/13/chartex" xmlns:cx8="http://schemas.microsoft.com/office/drawing/2016/5/14/chartex" xmlns:mc="http://schemas.openxmlformats.org/markup-compatibility/2006" xmlns:aink="http://schemas.microsoft.com/office/drawing/2016/ink" xmlns:am3d="http://schemas.microsoft.com/office/drawing/2017/model3d" xmlns:o="urn:schemas-microsoft-com:office:office" xmlns:oel="http://schemas.microsoft.com/office/2019/extlst" xmlns:r="http://schemas.openxmlformats.org/officeDocument/2006/relationships" xmlns:m="http://schemas.openxmlformats.org/officeDocument/2006/math" xmlns:v="urn:schemas-microsoft-com:vml" xmlns:wp14="http://schemas.microsoft.com/office/word/2010/wordprocessingDrawing" xmlns:wp="http://schemas.openxmlformats.org/drawingml/2006/wordprocessingDrawing" xmlns:w10="urn:schemas-microsoft-com:office:word" xmlns:w="http://schemas.openxmlformats.org/wordprocessingml/2006/main" xmlns:w14="http://schemas.microsoft.com/office/word/2010/wordml" xmlns:w15="http://schemas.microsoft.com/office/word/2012/wordml" xmlns:w16cex="http://schemas.microsoft.com/office/word/2018/wordml/cex" xmlns:w16cid="http://schemas.microsoft.com/office/word/2016/wordml/cid" xmlns:w16="http://schemas.microsoft.com/office/word/2018/wordml" xmlns:w16sdtdh="http://schemas.microsoft.com/office/word/2020/wordml/sdtdatahash" xmlns:w16se="http://schemas.microsoft.com/office/word/2015/wordml/symex" xmlns:wpg="http://schemas.microsoft.com/office/word/2010/wordprocessingGroup" xmlns:wpi="http://schemas.microsoft.com/office/word/2010/wordprocessingInk" xmlns:wne="http://schemas.microsoft.com/office/word/2006/wordml" xmlns:wps="http://schemas.microsoft.com/office/word/2010/wordprocessingShape" mc:Ignorable="w14 w15 w16se w16cid w16 w16cex w16sdtdh wp14">
   <w:sdt>
     <w:sdtPr>
       <w:rPr>
-        <w:rStyle w:val="Paginanummer"/>
+        <w:rStyle w:val="PageNumber"/>
       </w:rPr>
       <w:id w:val="-674961251"/>
       <w:docPartObj>
@@ -3868,27 +3415,27 @@
     <w:sdtContent>
       <w:p>
         <w:pPr>
-          <w:pStyle w:val="Voettekst"/>
+          <w:pStyle w:val="Footer"/>
           <w:framePr w:wrap="none" w:vAnchor="text" w:hAnchor="margin" w:xAlign="right" w:y="1"/>
           <w:rPr>
-            <w:rStyle w:val="Paginanummer"/>
+            <w:rStyle w:val="PageNumber"/>
           </w:rPr>
         </w:pPr>
         <w:r>
           <w:rPr>
-            <w:rStyle w:val="Paginanummer"/>
+            <w:rStyle w:val="PageNumber"/>
           </w:rPr>
           <w:fldChar w:fldCharType="begin"/>
         </w:r>
         <w:r>
           <w:rPr>
-            <w:rStyle w:val="Paginanummer"/>
+            <w:rStyle w:val="PageNumber"/>
           </w:rPr>
           <w:instrText xml:space="preserve"> PAGE </w:instrText>
         </w:r>
         <w:r>
           <w:rPr>
-            <w:rStyle w:val="Paginanummer"/>
+            <w:rStyle w:val="PageNumber"/>
           </w:rPr>
           <w:fldChar w:fldCharType="end"/>
         </w:r>
@@ -3897,7 +3444,7 @@
   </w:sdt>
   <w:p>
     <w:pPr>
-      <w:pStyle w:val="Voettekst"/>
+      <w:pStyle w:val="Footer"/>
       <w:ind w:right="360"/>
     </w:pPr>
   </w:p>
@@ -3905,11 +3452,11 @@
 </file>
 
 <file path=word/footer2.xml><?xml version="1.0" encoding="utf-8"?>
-<w:ftr xmlns:wpc="http://schemas.microsoft.com/office/word/2010/wordprocessingCanvas" xmlns:cx="http://schemas.microsoft.com/office/drawing/2014/chartex" xmlns:cx1="http://schemas.microsoft.com/office/drawing/2015/9/8/chartex" xmlns:cx2="http://schemas.microsoft.com/office/drawing/2015/10/21/chartex" xmlns:cx3="http://schemas.microsoft.com/office/drawing/2016/5/9/chartex" xmlns:cx4="http://schemas.microsoft.com/office/drawing/2016/5/10/chartex" xmlns:cx5="http://schemas.microsoft.com/office/drawing/2016/5/11/chartex" xmlns:cx6="http://schemas.microsoft.com/office/drawing/2016/5/12/chartex" xmlns:cx7="http://schemas.microsoft.com/office/drawing/2016/5/13/chartex" xmlns:cx8="http://schemas.microsoft.com/office/drawing/2016/5/14/chartex" xmlns:mc="http://schemas.openxmlformats.org/markup-compatibility/2006" xmlns:aink="http://schemas.microsoft.com/office/drawing/2016/ink" xmlns:am3d="http://schemas.microsoft.com/office/drawing/2017/model3d" xmlns:o="urn:schemas-microsoft-com:office:office" xmlns:oel="http://schemas.microsoft.com/office/2019/extlst" xmlns:r="http://schemas.openxmlformats.org/officeDocument/2006/relationships" xmlns:m="http://schemas.openxmlformats.org/officeDocument/2006/math" xmlns:v="urn:schemas-microsoft-com:vml" xmlns:wp14="http://schemas.microsoft.com/office/word/2010/wordprocessingDrawing" xmlns:wp="http://schemas.openxmlformats.org/drawingml/2006/wordprocessingDrawing" xmlns:w10="urn:schemas-microsoft-com:office:word" xmlns:w="http://schemas.openxmlformats.org/wordprocessingml/2006/main" xmlns:w14="http://schemas.microsoft.com/office/word/2010/wordml" xmlns:w15="http://schemas.microsoft.com/office/word/2012/wordml" xmlns:w16cex="http://schemas.microsoft.com/office/word/2018/wordml/cex" xmlns:w16cid="http://schemas.microsoft.com/office/word/2016/wordml/cid" xmlns:w16="http://schemas.microsoft.com/office/word/2018/wordml" xmlns:w16du="http://schemas.microsoft.com/office/word/2023/wordml/word16du" xmlns:w16sdtdh="http://schemas.microsoft.com/office/word/2020/wordml/sdtdatahash" xmlns:w16se="http://schemas.microsoft.com/office/word/2015/wordml/symex" xmlns:wpg="http://schemas.microsoft.com/office/word/2010/wordprocessingGroup" xmlns:wpi="http://schemas.microsoft.com/office/word/2010/wordprocessingInk" xmlns:wne="http://schemas.microsoft.com/office/word/2006/wordml" xmlns:wps="http://schemas.microsoft.com/office/word/2010/wordprocessingShape" mc:Ignorable="w14 w15 w16se w16cid w16 w16cex w16sdtdh w16du wp14">
+<w:ftr xmlns:wpc="http://schemas.microsoft.com/office/word/2010/wordprocessingCanvas" xmlns:cx="http://schemas.microsoft.com/office/drawing/2014/chartex" xmlns:cx1="http://schemas.microsoft.com/office/drawing/2015/9/8/chartex" xmlns:cx2="http://schemas.microsoft.com/office/drawing/2015/10/21/chartex" xmlns:cx3="http://schemas.microsoft.com/office/drawing/2016/5/9/chartex" xmlns:cx4="http://schemas.microsoft.com/office/drawing/2016/5/10/chartex" xmlns:cx5="http://schemas.microsoft.com/office/drawing/2016/5/11/chartex" xmlns:cx6="http://schemas.microsoft.com/office/drawing/2016/5/12/chartex" xmlns:cx7="http://schemas.microsoft.com/office/drawing/2016/5/13/chartex" xmlns:cx8="http://schemas.microsoft.com/office/drawing/2016/5/14/chartex" xmlns:mc="http://schemas.openxmlformats.org/markup-compatibility/2006" xmlns:aink="http://schemas.microsoft.com/office/drawing/2016/ink" xmlns:am3d="http://schemas.microsoft.com/office/drawing/2017/model3d" xmlns:o="urn:schemas-microsoft-com:office:office" xmlns:oel="http://schemas.microsoft.com/office/2019/extlst" xmlns:r="http://schemas.openxmlformats.org/officeDocument/2006/relationships" xmlns:m="http://schemas.openxmlformats.org/officeDocument/2006/math" xmlns:v="urn:schemas-microsoft-com:vml" xmlns:wp14="http://schemas.microsoft.com/office/word/2010/wordprocessingDrawing" xmlns:wp="http://schemas.openxmlformats.org/drawingml/2006/wordprocessingDrawing" xmlns:w10="urn:schemas-microsoft-com:office:word" xmlns:w="http://schemas.openxmlformats.org/wordprocessingml/2006/main" xmlns:w14="http://schemas.microsoft.com/office/word/2010/wordml" xmlns:w15="http://schemas.microsoft.com/office/word/2012/wordml" xmlns:w16cex="http://schemas.microsoft.com/office/word/2018/wordml/cex" xmlns:w16cid="http://schemas.microsoft.com/office/word/2016/wordml/cid" xmlns:w16="http://schemas.microsoft.com/office/word/2018/wordml" xmlns:w16sdtdh="http://schemas.microsoft.com/office/word/2020/wordml/sdtdatahash" xmlns:w16se="http://schemas.microsoft.com/office/word/2015/wordml/symex" xmlns:wpg="http://schemas.microsoft.com/office/word/2010/wordprocessingGroup" xmlns:wpi="http://schemas.microsoft.com/office/word/2010/wordprocessingInk" xmlns:wne="http://schemas.microsoft.com/office/word/2006/wordml" xmlns:wps="http://schemas.microsoft.com/office/word/2010/wordprocessingShape" mc:Ignorable="w14 w15 w16se w16cid w16 w16cex w16sdtdh wp14">
   <w:sdt>
     <w:sdtPr>
       <w:rPr>
-        <w:rStyle w:val="Paginanummer"/>
+        <w:rStyle w:val="PageNumber"/>
       </w:rPr>
       <w:id w:val="1089964430"/>
       <w:docPartObj>
@@ -3920,40 +3467,40 @@
     <w:sdtContent>
       <w:p>
         <w:pPr>
-          <w:pStyle w:val="Voettekst"/>
+          <w:pStyle w:val="Footer"/>
           <w:framePr w:wrap="none" w:vAnchor="text" w:hAnchor="margin" w:xAlign="right" w:y="1"/>
           <w:rPr>
-            <w:rStyle w:val="Paginanummer"/>
+            <w:rStyle w:val="PageNumber"/>
           </w:rPr>
         </w:pPr>
         <w:r>
           <w:rPr>
-            <w:rStyle w:val="Paginanummer"/>
+            <w:rStyle w:val="PageNumber"/>
           </w:rPr>
           <w:fldChar w:fldCharType="begin"/>
         </w:r>
         <w:r>
           <w:rPr>
-            <w:rStyle w:val="Paginanummer"/>
+            <w:rStyle w:val="PageNumber"/>
           </w:rPr>
           <w:instrText xml:space="preserve"> PAGE </w:instrText>
         </w:r>
         <w:r>
           <w:rPr>
-            <w:rStyle w:val="Paginanummer"/>
+            <w:rStyle w:val="PageNumber"/>
           </w:rPr>
           <w:fldChar w:fldCharType="separate"/>
         </w:r>
         <w:r>
           <w:rPr>
-            <w:rStyle w:val="Paginanummer"/>
+            <w:rStyle w:val="PageNumber"/>
             <w:noProof/>
           </w:rPr>
           <w:t>1</w:t>
         </w:r>
         <w:r>
           <w:rPr>
-            <w:rStyle w:val="Paginanummer"/>
+            <w:rStyle w:val="PageNumber"/>
           </w:rPr>
           <w:fldChar w:fldCharType="end"/>
         </w:r>
@@ -3962,7 +3509,7 @@
   </w:sdt>
   <w:p>
     <w:pPr>
-      <w:pStyle w:val="Voettekst"/>
+      <w:pStyle w:val="Footer"/>
       <w:ind w:right="360"/>
     </w:pPr>
   </w:p>
@@ -3970,7 +3517,7 @@
 </file>
 
 <file path=word/footnotes.xml><?xml version="1.0" encoding="utf-8"?>
-<w:footnotes xmlns:wpc="http://schemas.microsoft.com/office/word/2010/wordprocessingCanvas" xmlns:cx="http://schemas.microsoft.com/office/drawing/2014/chartex" xmlns:cx1="http://schemas.microsoft.com/office/drawing/2015/9/8/chartex" xmlns:cx2="http://schemas.microsoft.com/office/drawing/2015/10/21/chartex" xmlns:cx3="http://schemas.microsoft.com/office/drawing/2016/5/9/chartex" xmlns:cx4="http://schemas.microsoft.com/office/drawing/2016/5/10/chartex" xmlns:cx5="http://schemas.microsoft.com/office/drawing/2016/5/11/chartex" xmlns:cx6="http://schemas.microsoft.com/office/drawing/2016/5/12/chartex" xmlns:cx7="http://schemas.microsoft.com/office/drawing/2016/5/13/chartex" xmlns:cx8="http://schemas.microsoft.com/office/drawing/2016/5/14/chartex" xmlns:mc="http://schemas.openxmlformats.org/markup-compatibility/2006" xmlns:aink="http://schemas.microsoft.com/office/drawing/2016/ink" xmlns:am3d="http://schemas.microsoft.com/office/drawing/2017/model3d" xmlns:o="urn:schemas-microsoft-com:office:office" xmlns:oel="http://schemas.microsoft.com/office/2019/extlst" xmlns:r="http://schemas.openxmlformats.org/officeDocument/2006/relationships" xmlns:m="http://schemas.openxmlformats.org/officeDocument/2006/math" xmlns:v="urn:schemas-microsoft-com:vml" xmlns:wp14="http://schemas.microsoft.com/office/word/2010/wordprocessingDrawing" xmlns:wp="http://schemas.openxmlformats.org/drawingml/2006/wordprocessingDrawing" xmlns:w10="urn:schemas-microsoft-com:office:word" xmlns:w="http://schemas.openxmlformats.org/wordprocessingml/2006/main" xmlns:w14="http://schemas.microsoft.com/office/word/2010/wordml" xmlns:w15="http://schemas.microsoft.com/office/word/2012/wordml" xmlns:w16cex="http://schemas.microsoft.com/office/word/2018/wordml/cex" xmlns:w16cid="http://schemas.microsoft.com/office/word/2016/wordml/cid" xmlns:w16="http://schemas.microsoft.com/office/word/2018/wordml" xmlns:w16du="http://schemas.microsoft.com/office/word/2023/wordml/word16du" xmlns:w16sdtdh="http://schemas.microsoft.com/office/word/2020/wordml/sdtdatahash" xmlns:w16se="http://schemas.microsoft.com/office/word/2015/wordml/symex" xmlns:wpg="http://schemas.microsoft.com/office/word/2010/wordprocessingGroup" xmlns:wpi="http://schemas.microsoft.com/office/word/2010/wordprocessingInk" xmlns:wne="http://schemas.microsoft.com/office/word/2006/wordml" xmlns:wps="http://schemas.microsoft.com/office/word/2010/wordprocessingShape" mc:Ignorable="w14 w15 w16se w16cid w16 w16cex w16sdtdh w16du wp14">
+<w:footnotes xmlns:wpc="http://schemas.microsoft.com/office/word/2010/wordprocessingCanvas" xmlns:cx="http://schemas.microsoft.com/office/drawing/2014/chartex" xmlns:cx1="http://schemas.microsoft.com/office/drawing/2015/9/8/chartex" xmlns:cx2="http://schemas.microsoft.com/office/drawing/2015/10/21/chartex" xmlns:cx3="http://schemas.microsoft.com/office/drawing/2016/5/9/chartex" xmlns:cx4="http://schemas.microsoft.com/office/drawing/2016/5/10/chartex" xmlns:cx5="http://schemas.microsoft.com/office/drawing/2016/5/11/chartex" xmlns:cx6="http://schemas.microsoft.com/office/drawing/2016/5/12/chartex" xmlns:cx7="http://schemas.microsoft.com/office/drawing/2016/5/13/chartex" xmlns:cx8="http://schemas.microsoft.com/office/drawing/2016/5/14/chartex" xmlns:mc="http://schemas.openxmlformats.org/markup-compatibility/2006" xmlns:aink="http://schemas.microsoft.com/office/drawing/2016/ink" xmlns:am3d="http://schemas.microsoft.com/office/drawing/2017/model3d" xmlns:o="urn:schemas-microsoft-com:office:office" xmlns:oel="http://schemas.microsoft.com/office/2019/extlst" xmlns:r="http://schemas.openxmlformats.org/officeDocument/2006/relationships" xmlns:m="http://schemas.openxmlformats.org/officeDocument/2006/math" xmlns:v="urn:schemas-microsoft-com:vml" xmlns:wp14="http://schemas.microsoft.com/office/word/2010/wordprocessingDrawing" xmlns:wp="http://schemas.openxmlformats.org/drawingml/2006/wordprocessingDrawing" xmlns:w10="urn:schemas-microsoft-com:office:word" xmlns:w="http://schemas.openxmlformats.org/wordprocessingml/2006/main" xmlns:w14="http://schemas.microsoft.com/office/word/2010/wordml" xmlns:w15="http://schemas.microsoft.com/office/word/2012/wordml" xmlns:w16cex="http://schemas.microsoft.com/office/word/2018/wordml/cex" xmlns:w16cid="http://schemas.microsoft.com/office/word/2016/wordml/cid" xmlns:w16="http://schemas.microsoft.com/office/word/2018/wordml" xmlns:w16sdtdh="http://schemas.microsoft.com/office/word/2020/wordml/sdtdatahash" xmlns:w16se="http://schemas.microsoft.com/office/word/2015/wordml/symex" xmlns:wpg="http://schemas.microsoft.com/office/word/2010/wordprocessingGroup" xmlns:wpi="http://schemas.microsoft.com/office/word/2010/wordprocessingInk" xmlns:wne="http://schemas.microsoft.com/office/word/2006/wordml" xmlns:wps="http://schemas.microsoft.com/office/word/2010/wordprocessingShape" mc:Ignorable="w14 w15 w16se w16cid w16 w16cex w16sdtdh wp14">
   <w:footnote w:type="separator" w:id="-1">
     <w:p>
       <w:r>
@@ -3996,7 +3543,7 @@
 </file>
 
 <file path=word/numbering.xml><?xml version="1.0" encoding="utf-8"?>
-<w:numbering xmlns:wpc="http://schemas.microsoft.com/office/word/2010/wordprocessingCanvas" xmlns:cx="http://schemas.microsoft.com/office/drawing/2014/chartex" xmlns:cx1="http://schemas.microsoft.com/office/drawing/2015/9/8/chartex" xmlns:cx2="http://schemas.microsoft.com/office/drawing/2015/10/21/chartex" xmlns:cx3="http://schemas.microsoft.com/office/drawing/2016/5/9/chartex" xmlns:cx4="http://schemas.microsoft.com/office/drawing/2016/5/10/chartex" xmlns:cx5="http://schemas.microsoft.com/office/drawing/2016/5/11/chartex" xmlns:cx6="http://schemas.microsoft.com/office/drawing/2016/5/12/chartex" xmlns:cx7="http://schemas.microsoft.com/office/drawing/2016/5/13/chartex" xmlns:cx8="http://schemas.microsoft.com/office/drawing/2016/5/14/chartex" xmlns:mc="http://schemas.openxmlformats.org/markup-compatibility/2006" xmlns:aink="http://schemas.microsoft.com/office/drawing/2016/ink" xmlns:am3d="http://schemas.microsoft.com/office/drawing/2017/model3d" xmlns:o="urn:schemas-microsoft-com:office:office" xmlns:oel="http://schemas.microsoft.com/office/2019/extlst" xmlns:r="http://schemas.openxmlformats.org/officeDocument/2006/relationships" xmlns:m="http://schemas.openxmlformats.org/officeDocument/2006/math" xmlns:v="urn:schemas-microsoft-com:vml" xmlns:wp14="http://schemas.microsoft.com/office/word/2010/wordprocessingDrawing" xmlns:wp="http://schemas.openxmlformats.org/drawingml/2006/wordprocessingDrawing" xmlns:w10="urn:schemas-microsoft-com:office:word" xmlns:w="http://schemas.openxmlformats.org/wordprocessingml/2006/main" xmlns:w14="http://schemas.microsoft.com/office/word/2010/wordml" xmlns:w15="http://schemas.microsoft.com/office/word/2012/wordml" xmlns:w16cex="http://schemas.microsoft.com/office/word/2018/wordml/cex" xmlns:w16cid="http://schemas.microsoft.com/office/word/2016/wordml/cid" xmlns:w16="http://schemas.microsoft.com/office/word/2018/wordml" xmlns:w16du="http://schemas.microsoft.com/office/word/2023/wordml/word16du" xmlns:w16sdtdh="http://schemas.microsoft.com/office/word/2020/wordml/sdtdatahash" xmlns:w16se="http://schemas.microsoft.com/office/word/2015/wordml/symex" xmlns:wpg="http://schemas.microsoft.com/office/word/2010/wordprocessingGroup" xmlns:wpi="http://schemas.microsoft.com/office/word/2010/wordprocessingInk" xmlns:wne="http://schemas.microsoft.com/office/word/2006/wordml" xmlns:wps="http://schemas.microsoft.com/office/word/2010/wordprocessingShape" mc:Ignorable="w14 w15 w16se w16cid w16 w16cex w16sdtdh w16du wp14">
+<w:numbering xmlns:wpc="http://schemas.microsoft.com/office/word/2010/wordprocessingCanvas" xmlns:cx="http://schemas.microsoft.com/office/drawing/2014/chartex" xmlns:cx1="http://schemas.microsoft.com/office/drawing/2015/9/8/chartex" xmlns:cx2="http://schemas.microsoft.com/office/drawing/2015/10/21/chartex" xmlns:cx3="http://schemas.microsoft.com/office/drawing/2016/5/9/chartex" xmlns:cx4="http://schemas.microsoft.com/office/drawing/2016/5/10/chartex" xmlns:cx5="http://schemas.microsoft.com/office/drawing/2016/5/11/chartex" xmlns:cx6="http://schemas.microsoft.com/office/drawing/2016/5/12/chartex" xmlns:cx7="http://schemas.microsoft.com/office/drawing/2016/5/13/chartex" xmlns:cx8="http://schemas.microsoft.com/office/drawing/2016/5/14/chartex" xmlns:mc="http://schemas.openxmlformats.org/markup-compatibility/2006" xmlns:aink="http://schemas.microsoft.com/office/drawing/2016/ink" xmlns:am3d="http://schemas.microsoft.com/office/drawing/2017/model3d" xmlns:o="urn:schemas-microsoft-com:office:office" xmlns:oel="http://schemas.microsoft.com/office/2019/extlst" xmlns:r="http://schemas.openxmlformats.org/officeDocument/2006/relationships" xmlns:m="http://schemas.openxmlformats.org/officeDocument/2006/math" xmlns:v="urn:schemas-microsoft-com:vml" xmlns:wp14="http://schemas.microsoft.com/office/word/2010/wordprocessingDrawing" xmlns:wp="http://schemas.openxmlformats.org/drawingml/2006/wordprocessingDrawing" xmlns:w10="urn:schemas-microsoft-com:office:word" xmlns:w="http://schemas.openxmlformats.org/wordprocessingml/2006/main" xmlns:w14="http://schemas.microsoft.com/office/word/2010/wordml" xmlns:w15="http://schemas.microsoft.com/office/word/2012/wordml" xmlns:w16cex="http://schemas.microsoft.com/office/word/2018/wordml/cex" xmlns:w16cid="http://schemas.microsoft.com/office/word/2016/wordml/cid" xmlns:w16="http://schemas.microsoft.com/office/word/2018/wordml" xmlns:w16sdtdh="http://schemas.microsoft.com/office/word/2020/wordml/sdtdatahash" xmlns:w16se="http://schemas.microsoft.com/office/word/2015/wordml/symex" xmlns:wpg="http://schemas.microsoft.com/office/word/2010/wordprocessingGroup" xmlns:wpi="http://schemas.microsoft.com/office/word/2010/wordprocessingInk" xmlns:wne="http://schemas.microsoft.com/office/word/2006/wordml" xmlns:wps="http://schemas.microsoft.com/office/word/2010/wordprocessingShape" mc:Ignorable="w14 w15 w16se w16cid w16 w16cex w16sdtdh wp14">
   <w:abstractNum w:abstractNumId="0" w15:restartNumberingAfterBreak="0">
     <w:nsid w:val="05F52B39"/>
     <w:multiLevelType w:val="hybridMultilevel"/>
@@ -4496,7 +4043,7 @@
 </file>
 
 <file path=word/people.xml><?xml version="1.0" encoding="utf-8"?>
-<w15:people xmlns:wpc="http://schemas.microsoft.com/office/word/2010/wordprocessingCanvas" xmlns:cx="http://schemas.microsoft.com/office/drawing/2014/chartex" xmlns:cx1="http://schemas.microsoft.com/office/drawing/2015/9/8/chartex" xmlns:cx2="http://schemas.microsoft.com/office/drawing/2015/10/21/chartex" xmlns:cx3="http://schemas.microsoft.com/office/drawing/2016/5/9/chartex" xmlns:cx4="http://schemas.microsoft.com/office/drawing/2016/5/10/chartex" xmlns:cx5="http://schemas.microsoft.com/office/drawing/2016/5/11/chartex" xmlns:cx6="http://schemas.microsoft.com/office/drawing/2016/5/12/chartex" xmlns:cx7="http://schemas.microsoft.com/office/drawing/2016/5/13/chartex" xmlns:cx8="http://schemas.microsoft.com/office/drawing/2016/5/14/chartex" xmlns:mc="http://schemas.openxmlformats.org/markup-compatibility/2006" xmlns:aink="http://schemas.microsoft.com/office/drawing/2016/ink" xmlns:am3d="http://schemas.microsoft.com/office/drawing/2017/model3d" xmlns:o="urn:schemas-microsoft-com:office:office" xmlns:oel="http://schemas.microsoft.com/office/2019/extlst" xmlns:r="http://schemas.openxmlformats.org/officeDocument/2006/relationships" xmlns:m="http://schemas.openxmlformats.org/officeDocument/2006/math" xmlns:v="urn:schemas-microsoft-com:vml" xmlns:wp14="http://schemas.microsoft.com/office/word/2010/wordprocessingDrawing" xmlns:wp="http://schemas.openxmlformats.org/drawingml/2006/wordprocessingDrawing" xmlns:w10="urn:schemas-microsoft-com:office:word" xmlns:w="http://schemas.openxmlformats.org/wordprocessingml/2006/main" xmlns:w14="http://schemas.microsoft.com/office/word/2010/wordml" xmlns:w15="http://schemas.microsoft.com/office/word/2012/wordml" xmlns:w16cex="http://schemas.microsoft.com/office/word/2018/wordml/cex" xmlns:w16cid="http://schemas.microsoft.com/office/word/2016/wordml/cid" xmlns:w16="http://schemas.microsoft.com/office/word/2018/wordml" xmlns:w16du="http://schemas.microsoft.com/office/word/2023/wordml/word16du" xmlns:w16sdtdh="http://schemas.microsoft.com/office/word/2020/wordml/sdtdatahash" xmlns:w16se="http://schemas.microsoft.com/office/word/2015/wordml/symex" xmlns:wpg="http://schemas.microsoft.com/office/word/2010/wordprocessingGroup" xmlns:wpi="http://schemas.microsoft.com/office/word/2010/wordprocessingInk" xmlns:wne="http://schemas.microsoft.com/office/word/2006/wordml" xmlns:wps="http://schemas.microsoft.com/office/word/2010/wordprocessingShape" mc:Ignorable="w14 w15 w16se w16cid w16 w16cex w16sdtdh w16du wp14">
+<w15:people xmlns:wpc="http://schemas.microsoft.com/office/word/2010/wordprocessingCanvas" xmlns:cx="http://schemas.microsoft.com/office/drawing/2014/chartex" xmlns:cx1="http://schemas.microsoft.com/office/drawing/2015/9/8/chartex" xmlns:cx2="http://schemas.microsoft.com/office/drawing/2015/10/21/chartex" xmlns:cx3="http://schemas.microsoft.com/office/drawing/2016/5/9/chartex" xmlns:cx4="http://schemas.microsoft.com/office/drawing/2016/5/10/chartex" xmlns:cx5="http://schemas.microsoft.com/office/drawing/2016/5/11/chartex" xmlns:cx6="http://schemas.microsoft.com/office/drawing/2016/5/12/chartex" xmlns:cx7="http://schemas.microsoft.com/office/drawing/2016/5/13/chartex" xmlns:cx8="http://schemas.microsoft.com/office/drawing/2016/5/14/chartex" xmlns:mc="http://schemas.openxmlformats.org/markup-compatibility/2006" xmlns:aink="http://schemas.microsoft.com/office/drawing/2016/ink" xmlns:am3d="http://schemas.microsoft.com/office/drawing/2017/model3d" xmlns:o="urn:schemas-microsoft-com:office:office" xmlns:oel="http://schemas.microsoft.com/office/2019/extlst" xmlns:r="http://schemas.openxmlformats.org/officeDocument/2006/relationships" xmlns:m="http://schemas.openxmlformats.org/officeDocument/2006/math" xmlns:v="urn:schemas-microsoft-com:vml" xmlns:wp14="http://schemas.microsoft.com/office/word/2010/wordprocessingDrawing" xmlns:wp="http://schemas.openxmlformats.org/drawingml/2006/wordprocessingDrawing" xmlns:w10="urn:schemas-microsoft-com:office:word" xmlns:w="http://schemas.openxmlformats.org/wordprocessingml/2006/main" xmlns:w14="http://schemas.microsoft.com/office/word/2010/wordml" xmlns:w15="http://schemas.microsoft.com/office/word/2012/wordml" xmlns:w16cex="http://schemas.microsoft.com/office/word/2018/wordml/cex" xmlns:w16cid="http://schemas.microsoft.com/office/word/2016/wordml/cid" xmlns:w16="http://schemas.microsoft.com/office/word/2018/wordml" xmlns:w16sdtdh="http://schemas.microsoft.com/office/word/2020/wordml/sdtdatahash" xmlns:w16se="http://schemas.microsoft.com/office/word/2015/wordml/symex" xmlns:wpg="http://schemas.microsoft.com/office/word/2010/wordprocessingGroup" xmlns:wpi="http://schemas.microsoft.com/office/word/2010/wordprocessingInk" xmlns:wne="http://schemas.microsoft.com/office/word/2006/wordml" xmlns:wps="http://schemas.microsoft.com/office/word/2010/wordprocessingShape" mc:Ignorable="w14 w15 w16se w16cid w16 w16cex w16sdtdh wp14">
   <w15:person w15:author="Caroline Jagtenberg">
     <w15:presenceInfo w15:providerId="Windows Live" w15:userId="172e518d0edb803a"/>
   </w15:person>
@@ -4507,7 +4054,7 @@
 </file>
 
 <file path=word/styles.xml><?xml version="1.0" encoding="utf-8"?>
-<w:styles xmlns:mc="http://schemas.openxmlformats.org/markup-compatibility/2006" xmlns:r="http://schemas.openxmlformats.org/officeDocument/2006/relationships" xmlns:w="http://schemas.openxmlformats.org/wordprocessingml/2006/main" xmlns:w14="http://schemas.microsoft.com/office/word/2010/wordml" xmlns:w15="http://schemas.microsoft.com/office/word/2012/wordml" xmlns:w16cex="http://schemas.microsoft.com/office/word/2018/wordml/cex" xmlns:w16cid="http://schemas.microsoft.com/office/word/2016/wordml/cid" xmlns:w16="http://schemas.microsoft.com/office/word/2018/wordml" xmlns:w16du="http://schemas.microsoft.com/office/word/2023/wordml/word16du" xmlns:w16sdtdh="http://schemas.microsoft.com/office/word/2020/wordml/sdtdatahash" xmlns:w16se="http://schemas.microsoft.com/office/word/2015/wordml/symex" mc:Ignorable="w14 w15 w16se w16cid w16 w16cex w16sdtdh w16du">
+<w:styles xmlns:mc="http://schemas.openxmlformats.org/markup-compatibility/2006" xmlns:r="http://schemas.openxmlformats.org/officeDocument/2006/relationships" xmlns:w="http://schemas.openxmlformats.org/wordprocessingml/2006/main" xmlns:w14="http://schemas.microsoft.com/office/word/2010/wordml" xmlns:w15="http://schemas.microsoft.com/office/word/2012/wordml" xmlns:w16cex="http://schemas.microsoft.com/office/word/2018/wordml/cex" xmlns:w16cid="http://schemas.microsoft.com/office/word/2016/wordml/cid" xmlns:w16="http://schemas.microsoft.com/office/word/2018/wordml" xmlns:w16sdtdh="http://schemas.microsoft.com/office/word/2020/wordml/sdtdatahash" xmlns:w16se="http://schemas.microsoft.com/office/word/2015/wordml/symex" mc:Ignorable="w14 w15 w16se w16cid w16 w16cex w16sdtdh">
   <w:docDefaults>
     <w:rPrDefault>
       <w:rPr>
@@ -4901,16 +4448,16 @@
     <w:lsdException w:name="Unresolved Mention" w:semiHidden="1" w:unhideWhenUsed="1"/>
     <w:lsdException w:name="Smart Link" w:semiHidden="1" w:unhideWhenUsed="1"/>
   </w:latentStyles>
-  <w:style w:type="paragraph" w:default="1" w:styleId="Standaard">
+  <w:style w:type="paragraph" w:default="1" w:styleId="Normal">
     <w:name w:val="Normal"/>
     <w:qFormat/>
     <w:rsid w:val="00023E91"/>
   </w:style>
-  <w:style w:type="paragraph" w:styleId="Kop1">
+  <w:style w:type="paragraph" w:styleId="Heading1">
     <w:name w:val="heading 1"/>
-    <w:basedOn w:val="Standaard"/>
-    <w:next w:val="Standaard"/>
-    <w:link w:val="Kop1Char"/>
+    <w:basedOn w:val="Normal"/>
+    <w:next w:val="Normal"/>
+    <w:link w:val="Heading1Char"/>
     <w:uiPriority w:val="9"/>
     <w:qFormat/>
     <w:rsid w:val="00023E91"/>
@@ -4927,11 +4474,11 @@
       <w:szCs w:val="40"/>
     </w:rPr>
   </w:style>
-  <w:style w:type="paragraph" w:styleId="Kop2">
+  <w:style w:type="paragraph" w:styleId="Heading2">
     <w:name w:val="heading 2"/>
-    <w:basedOn w:val="Standaard"/>
-    <w:next w:val="Standaard"/>
-    <w:link w:val="Kop2Char"/>
+    <w:basedOn w:val="Normal"/>
+    <w:next w:val="Normal"/>
+    <w:link w:val="Heading2Char"/>
     <w:uiPriority w:val="9"/>
     <w:unhideWhenUsed/>
     <w:qFormat/>
@@ -4949,11 +4496,11 @@
       <w:szCs w:val="28"/>
     </w:rPr>
   </w:style>
-  <w:style w:type="paragraph" w:styleId="Kop3">
+  <w:style w:type="paragraph" w:styleId="Heading3">
     <w:name w:val="heading 3"/>
-    <w:basedOn w:val="Standaard"/>
-    <w:next w:val="Standaard"/>
-    <w:link w:val="Kop3Char"/>
+    <w:basedOn w:val="Normal"/>
+    <w:next w:val="Normal"/>
+    <w:link w:val="Heading3Char"/>
     <w:uiPriority w:val="9"/>
     <w:unhideWhenUsed/>
     <w:qFormat/>
@@ -4971,11 +4518,11 @@
       <w:szCs w:val="24"/>
     </w:rPr>
   </w:style>
-  <w:style w:type="paragraph" w:styleId="Kop4">
+  <w:style w:type="paragraph" w:styleId="Heading4">
     <w:name w:val="heading 4"/>
-    <w:basedOn w:val="Standaard"/>
-    <w:next w:val="Standaard"/>
-    <w:link w:val="Kop4Char"/>
+    <w:basedOn w:val="Normal"/>
+    <w:next w:val="Normal"/>
+    <w:link w:val="Heading4Char"/>
     <w:uiPriority w:val="9"/>
     <w:unhideWhenUsed/>
     <w:qFormat/>
@@ -4993,11 +4540,11 @@
       <w:szCs w:val="22"/>
     </w:rPr>
   </w:style>
-  <w:style w:type="paragraph" w:styleId="Kop5">
+  <w:style w:type="paragraph" w:styleId="Heading5">
     <w:name w:val="heading 5"/>
-    <w:basedOn w:val="Standaard"/>
-    <w:next w:val="Standaard"/>
-    <w:link w:val="Kop5Char"/>
+    <w:basedOn w:val="Normal"/>
+    <w:next w:val="Normal"/>
+    <w:link w:val="Heading5Char"/>
     <w:uiPriority w:val="9"/>
     <w:semiHidden/>
     <w:unhideWhenUsed/>
@@ -5018,11 +4565,11 @@
       <w:szCs w:val="22"/>
     </w:rPr>
   </w:style>
-  <w:style w:type="paragraph" w:styleId="Kop6">
+  <w:style w:type="paragraph" w:styleId="Heading6">
     <w:name w:val="heading 6"/>
-    <w:basedOn w:val="Standaard"/>
-    <w:next w:val="Standaard"/>
-    <w:link w:val="Kop6Char"/>
+    <w:basedOn w:val="Normal"/>
+    <w:next w:val="Normal"/>
+    <w:link w:val="Heading6Char"/>
     <w:uiPriority w:val="9"/>
     <w:semiHidden/>
     <w:unhideWhenUsed/>
@@ -5039,11 +4586,11 @@
       <w:color w:val="70AD47" w:themeColor="accent6"/>
     </w:rPr>
   </w:style>
-  <w:style w:type="paragraph" w:styleId="Kop7">
+  <w:style w:type="paragraph" w:styleId="Heading7">
     <w:name w:val="heading 7"/>
-    <w:basedOn w:val="Standaard"/>
-    <w:next w:val="Standaard"/>
-    <w:link w:val="Kop7Char"/>
+    <w:basedOn w:val="Normal"/>
+    <w:next w:val="Normal"/>
+    <w:link w:val="Heading7Char"/>
     <w:uiPriority w:val="9"/>
     <w:semiHidden/>
     <w:unhideWhenUsed/>
@@ -5062,11 +4609,11 @@
       <w:color w:val="70AD47" w:themeColor="accent6"/>
     </w:rPr>
   </w:style>
-  <w:style w:type="paragraph" w:styleId="Kop8">
+  <w:style w:type="paragraph" w:styleId="Heading8">
     <w:name w:val="heading 8"/>
-    <w:basedOn w:val="Standaard"/>
-    <w:next w:val="Standaard"/>
-    <w:link w:val="Kop8Char"/>
+    <w:basedOn w:val="Normal"/>
+    <w:next w:val="Normal"/>
+    <w:link w:val="Heading8Char"/>
     <w:uiPriority w:val="9"/>
     <w:semiHidden/>
     <w:unhideWhenUsed/>
@@ -5089,11 +4636,11 @@
       <w:szCs w:val="20"/>
     </w:rPr>
   </w:style>
-  <w:style w:type="paragraph" w:styleId="Kop9">
+  <w:style w:type="paragraph" w:styleId="Heading9">
     <w:name w:val="heading 9"/>
-    <w:basedOn w:val="Standaard"/>
-    <w:next w:val="Standaard"/>
-    <w:link w:val="Kop9Char"/>
+    <w:basedOn w:val="Normal"/>
+    <w:next w:val="Normal"/>
+    <w:link w:val="Heading9Char"/>
     <w:uiPriority w:val="9"/>
     <w:semiHidden/>
     <w:unhideWhenUsed/>
@@ -5114,13 +4661,13 @@
       <w:szCs w:val="20"/>
     </w:rPr>
   </w:style>
-  <w:style w:type="character" w:default="1" w:styleId="Standaardalinea-lettertype">
+  <w:style w:type="character" w:default="1" w:styleId="DefaultParagraphFont">
     <w:name w:val="Default Paragraph Font"/>
     <w:uiPriority w:val="1"/>
     <w:semiHidden/>
     <w:unhideWhenUsed/>
   </w:style>
-  <w:style w:type="table" w:default="1" w:styleId="Standaardtabel">
+  <w:style w:type="table" w:default="1" w:styleId="TableNormal">
     <w:name w:val="Normal Table"/>
     <w:uiPriority w:val="99"/>
     <w:semiHidden/>
@@ -5135,16 +4682,16 @@
       </w:tblCellMar>
     </w:tblPr>
   </w:style>
-  <w:style w:type="numbering" w:default="1" w:styleId="Geenlijst">
+  <w:style w:type="numbering" w:default="1" w:styleId="NoList">
     <w:name w:val="No List"/>
     <w:uiPriority w:val="99"/>
     <w:semiHidden/>
     <w:unhideWhenUsed/>
   </w:style>
-  <w:style w:type="character" w:customStyle="1" w:styleId="Kop2Char">
-    <w:name w:val="Kop 2 Char"/>
-    <w:basedOn w:val="Standaardalinea-lettertype"/>
-    <w:link w:val="Kop2"/>
+  <w:style w:type="character" w:customStyle="1" w:styleId="Heading2Char">
+    <w:name w:val="Heading 2 Char"/>
+    <w:basedOn w:val="DefaultParagraphFont"/>
+    <w:link w:val="Heading2"/>
     <w:uiPriority w:val="9"/>
     <w:rsid w:val="00023E91"/>
     <w:rPr>
@@ -5154,9 +4701,9 @@
       <w:szCs w:val="28"/>
     </w:rPr>
   </w:style>
-  <w:style w:type="table" w:styleId="Tabelraster">
+  <w:style w:type="table" w:styleId="TableGrid">
     <w:name w:val="Table Grid"/>
-    <w:basedOn w:val="Standaardtabel"/>
+    <w:basedOn w:val="TableNormal"/>
     <w:uiPriority w:val="39"/>
     <w:rsid w:val="00650C33"/>
     <w:tblPr>
@@ -5170,9 +4717,9 @@
       </w:tblBorders>
     </w:tblPr>
   </w:style>
-  <w:style w:type="paragraph" w:styleId="Lijstalinea">
+  <w:style w:type="paragraph" w:styleId="ListParagraph">
     <w:name w:val="List Paragraph"/>
-    <w:basedOn w:val="Standaard"/>
+    <w:basedOn w:val="Normal"/>
     <w:uiPriority w:val="34"/>
     <w:qFormat/>
     <w:rsid w:val="00650C33"/>
@@ -5181,10 +4728,10 @@
       <w:contextualSpacing/>
     </w:pPr>
   </w:style>
-  <w:style w:type="character" w:customStyle="1" w:styleId="Kop1Char">
-    <w:name w:val="Kop 1 Char"/>
-    <w:basedOn w:val="Standaardalinea-lettertype"/>
-    <w:link w:val="Kop1"/>
+  <w:style w:type="character" w:customStyle="1" w:styleId="Heading1Char">
+    <w:name w:val="Heading 1 Char"/>
+    <w:basedOn w:val="DefaultParagraphFont"/>
+    <w:link w:val="Heading1"/>
     <w:uiPriority w:val="9"/>
     <w:rsid w:val="00023E91"/>
     <w:rPr>
@@ -5194,9 +4741,9 @@
       <w:szCs w:val="40"/>
     </w:rPr>
   </w:style>
-  <w:style w:type="character" w:styleId="Verwijzingopmerking">
+  <w:style w:type="character" w:styleId="CommentReference">
     <w:name w:val="annotation reference"/>
-    <w:basedOn w:val="Standaardalinea-lettertype"/>
+    <w:basedOn w:val="DefaultParagraphFont"/>
     <w:uiPriority w:val="99"/>
     <w:semiHidden/>
     <w:unhideWhenUsed/>
@@ -5206,10 +4753,10 @@
       <w:szCs w:val="16"/>
     </w:rPr>
   </w:style>
-  <w:style w:type="paragraph" w:styleId="Tekstopmerking">
+  <w:style w:type="paragraph" w:styleId="CommentText">
     <w:name w:val="annotation text"/>
-    <w:basedOn w:val="Standaard"/>
-    <w:link w:val="TekstopmerkingChar"/>
+    <w:basedOn w:val="Normal"/>
+    <w:link w:val="CommentTextChar"/>
     <w:uiPriority w:val="99"/>
     <w:unhideWhenUsed/>
     <w:rsid w:val="009A337C"/>
@@ -5218,10 +4765,10 @@
       <w:szCs w:val="20"/>
     </w:rPr>
   </w:style>
-  <w:style w:type="character" w:customStyle="1" w:styleId="TekstopmerkingChar">
-    <w:name w:val="Tekst opmerking Char"/>
-    <w:basedOn w:val="Standaardalinea-lettertype"/>
-    <w:link w:val="Tekstopmerking"/>
+  <w:style w:type="character" w:customStyle="1" w:styleId="CommentTextChar">
+    <w:name w:val="Comment Text Char"/>
+    <w:basedOn w:val="DefaultParagraphFont"/>
+    <w:link w:val="CommentText"/>
     <w:uiPriority w:val="99"/>
     <w:rsid w:val="009A337C"/>
     <w:rPr>
@@ -5229,11 +4776,11 @@
       <w:szCs w:val="20"/>
     </w:rPr>
   </w:style>
-  <w:style w:type="paragraph" w:styleId="Onderwerpvanopmerking">
+  <w:style w:type="paragraph" w:styleId="CommentSubject">
     <w:name w:val="annotation subject"/>
-    <w:basedOn w:val="Tekstopmerking"/>
-    <w:next w:val="Tekstopmerking"/>
-    <w:link w:val="OnderwerpvanopmerkingChar"/>
+    <w:basedOn w:val="CommentText"/>
+    <w:next w:val="CommentText"/>
+    <w:link w:val="CommentSubjectChar"/>
     <w:uiPriority w:val="99"/>
     <w:semiHidden/>
     <w:unhideWhenUsed/>
@@ -5243,10 +4790,10 @@
       <w:bCs/>
     </w:rPr>
   </w:style>
-  <w:style w:type="character" w:customStyle="1" w:styleId="OnderwerpvanopmerkingChar">
-    <w:name w:val="Onderwerp van opmerking Char"/>
-    <w:basedOn w:val="TekstopmerkingChar"/>
-    <w:link w:val="Onderwerpvanopmerking"/>
+  <w:style w:type="character" w:customStyle="1" w:styleId="CommentSubjectChar">
+    <w:name w:val="Comment Subject Char"/>
+    <w:basedOn w:val="CommentTextChar"/>
+    <w:link w:val="CommentSubject"/>
     <w:uiPriority w:val="99"/>
     <w:semiHidden/>
     <w:rsid w:val="009A337C"/>
@@ -5257,10 +4804,10 @@
       <w:szCs w:val="20"/>
     </w:rPr>
   </w:style>
-  <w:style w:type="paragraph" w:styleId="Ballontekst">
+  <w:style w:type="paragraph" w:styleId="BalloonText">
     <w:name w:val="Balloon Text"/>
-    <w:basedOn w:val="Standaard"/>
-    <w:link w:val="BallontekstChar"/>
+    <w:basedOn w:val="Normal"/>
+    <w:link w:val="BalloonTextChar"/>
     <w:uiPriority w:val="99"/>
     <w:semiHidden/>
     <w:unhideWhenUsed/>
@@ -5271,10 +4818,10 @@
       <w:szCs w:val="18"/>
     </w:rPr>
   </w:style>
-  <w:style w:type="character" w:customStyle="1" w:styleId="BallontekstChar">
-    <w:name w:val="Ballontekst Char"/>
-    <w:basedOn w:val="Standaardalinea-lettertype"/>
-    <w:link w:val="Ballontekst"/>
+  <w:style w:type="character" w:customStyle="1" w:styleId="BalloonTextChar">
+    <w:name w:val="Balloon Text Char"/>
+    <w:basedOn w:val="DefaultParagraphFont"/>
+    <w:link w:val="BalloonText"/>
     <w:uiPriority w:val="99"/>
     <w:semiHidden/>
     <w:rsid w:val="009A337C"/>
@@ -5284,10 +4831,10 @@
       <w:szCs w:val="18"/>
     </w:rPr>
   </w:style>
-  <w:style w:type="paragraph" w:styleId="Voettekst">
+  <w:style w:type="paragraph" w:styleId="Footer">
     <w:name w:val="footer"/>
-    <w:basedOn w:val="Standaard"/>
-    <w:link w:val="VoettekstChar"/>
+    <w:basedOn w:val="Normal"/>
+    <w:link w:val="FooterChar"/>
     <w:uiPriority w:val="99"/>
     <w:unhideWhenUsed/>
     <w:rsid w:val="000001FD"/>
@@ -5298,25 +4845,25 @@
       </w:tabs>
     </w:pPr>
   </w:style>
-  <w:style w:type="character" w:customStyle="1" w:styleId="VoettekstChar">
-    <w:name w:val="Voettekst Char"/>
-    <w:basedOn w:val="Standaardalinea-lettertype"/>
-    <w:link w:val="Voettekst"/>
+  <w:style w:type="character" w:customStyle="1" w:styleId="FooterChar">
+    <w:name w:val="Footer Char"/>
+    <w:basedOn w:val="DefaultParagraphFont"/>
+    <w:link w:val="Footer"/>
     <w:uiPriority w:val="99"/>
     <w:rsid w:val="000001FD"/>
   </w:style>
-  <w:style w:type="character" w:styleId="Paginanummer">
+  <w:style w:type="character" w:styleId="PageNumber">
     <w:name w:val="page number"/>
-    <w:basedOn w:val="Standaardalinea-lettertype"/>
+    <w:basedOn w:val="DefaultParagraphFont"/>
     <w:uiPriority w:val="99"/>
     <w:semiHidden/>
     <w:unhideWhenUsed/>
     <w:rsid w:val="000001FD"/>
   </w:style>
-  <w:style w:type="character" w:customStyle="1" w:styleId="Kop3Char">
-    <w:name w:val="Kop 3 Char"/>
-    <w:basedOn w:val="Standaardalinea-lettertype"/>
-    <w:link w:val="Kop3"/>
+  <w:style w:type="character" w:customStyle="1" w:styleId="Heading3Char">
+    <w:name w:val="Heading 3 Char"/>
+    <w:basedOn w:val="DefaultParagraphFont"/>
+    <w:link w:val="Heading3"/>
     <w:uiPriority w:val="9"/>
     <w:rsid w:val="00023E91"/>
     <w:rPr>
@@ -5326,10 +4873,10 @@
       <w:szCs w:val="24"/>
     </w:rPr>
   </w:style>
-  <w:style w:type="character" w:customStyle="1" w:styleId="Kop4Char">
-    <w:name w:val="Kop 4 Char"/>
-    <w:basedOn w:val="Standaardalinea-lettertype"/>
-    <w:link w:val="Kop4"/>
+  <w:style w:type="character" w:customStyle="1" w:styleId="Heading4Char">
+    <w:name w:val="Heading 4 Char"/>
+    <w:basedOn w:val="DefaultParagraphFont"/>
+    <w:link w:val="Heading4"/>
     <w:uiPriority w:val="9"/>
     <w:rsid w:val="00023E91"/>
     <w:rPr>
@@ -5339,10 +4886,10 @@
       <w:szCs w:val="22"/>
     </w:rPr>
   </w:style>
-  <w:style w:type="character" w:customStyle="1" w:styleId="Kop5Char">
-    <w:name w:val="Kop 5 Char"/>
-    <w:basedOn w:val="Standaardalinea-lettertype"/>
-    <w:link w:val="Kop5"/>
+  <w:style w:type="character" w:customStyle="1" w:styleId="Heading5Char">
+    <w:name w:val="Heading 5 Char"/>
+    <w:basedOn w:val="DefaultParagraphFont"/>
+    <w:link w:val="Heading5"/>
     <w:uiPriority w:val="9"/>
     <w:semiHidden/>
     <w:rsid w:val="00023E91"/>
@@ -5355,10 +4902,10 @@
       <w:szCs w:val="22"/>
     </w:rPr>
   </w:style>
-  <w:style w:type="character" w:customStyle="1" w:styleId="Kop6Char">
-    <w:name w:val="Kop 6 Char"/>
-    <w:basedOn w:val="Standaardalinea-lettertype"/>
-    <w:link w:val="Kop6"/>
+  <w:style w:type="character" w:customStyle="1" w:styleId="Heading6Char">
+    <w:name w:val="Heading 6 Char"/>
+    <w:basedOn w:val="DefaultParagraphFont"/>
+    <w:link w:val="Heading6"/>
     <w:uiPriority w:val="9"/>
     <w:semiHidden/>
     <w:rsid w:val="00023E91"/>
@@ -5367,10 +4914,10 @@
       <w:color w:val="70AD47" w:themeColor="accent6"/>
     </w:rPr>
   </w:style>
-  <w:style w:type="character" w:customStyle="1" w:styleId="Kop7Char">
-    <w:name w:val="Kop 7 Char"/>
-    <w:basedOn w:val="Standaardalinea-lettertype"/>
-    <w:link w:val="Kop7"/>
+  <w:style w:type="character" w:customStyle="1" w:styleId="Heading7Char">
+    <w:name w:val="Heading 7 Char"/>
+    <w:basedOn w:val="DefaultParagraphFont"/>
+    <w:link w:val="Heading7"/>
     <w:uiPriority w:val="9"/>
     <w:semiHidden/>
     <w:rsid w:val="00023E91"/>
@@ -5381,10 +4928,10 @@
       <w:color w:val="70AD47" w:themeColor="accent6"/>
     </w:rPr>
   </w:style>
-  <w:style w:type="character" w:customStyle="1" w:styleId="Kop8Char">
-    <w:name w:val="Kop 8 Char"/>
-    <w:basedOn w:val="Standaardalinea-lettertype"/>
-    <w:link w:val="Kop8"/>
+  <w:style w:type="character" w:customStyle="1" w:styleId="Heading8Char">
+    <w:name w:val="Heading 8 Char"/>
+    <w:basedOn w:val="DefaultParagraphFont"/>
+    <w:link w:val="Heading8"/>
     <w:uiPriority w:val="9"/>
     <w:semiHidden/>
     <w:rsid w:val="00023E91"/>
@@ -5399,10 +4946,10 @@
       <w:szCs w:val="20"/>
     </w:rPr>
   </w:style>
-  <w:style w:type="character" w:customStyle="1" w:styleId="Kop9Char">
-    <w:name w:val="Kop 9 Char"/>
-    <w:basedOn w:val="Standaardalinea-lettertype"/>
-    <w:link w:val="Kop9"/>
+  <w:style w:type="character" w:customStyle="1" w:styleId="Heading9Char">
+    <w:name w:val="Heading 9 Char"/>
+    <w:basedOn w:val="DefaultParagraphFont"/>
+    <w:link w:val="Heading9"/>
     <w:uiPriority w:val="9"/>
     <w:semiHidden/>
     <w:rsid w:val="00023E91"/>
@@ -5415,10 +4962,10 @@
       <w:szCs w:val="20"/>
     </w:rPr>
   </w:style>
-  <w:style w:type="paragraph" w:styleId="Bijschrift">
+  <w:style w:type="paragraph" w:styleId="Caption">
     <w:name w:val="caption"/>
-    <w:basedOn w:val="Standaard"/>
-    <w:next w:val="Standaard"/>
+    <w:basedOn w:val="Normal"/>
+    <w:next w:val="Normal"/>
     <w:uiPriority w:val="35"/>
     <w:semiHidden/>
     <w:unhideWhenUsed/>
@@ -5434,11 +4981,11 @@
       <w:color w:val="595959" w:themeColor="text1" w:themeTint="A6"/>
     </w:rPr>
   </w:style>
-  <w:style w:type="paragraph" w:styleId="Titel">
+  <w:style w:type="paragraph" w:styleId="Title">
     <w:name w:val="Title"/>
-    <w:basedOn w:val="Standaard"/>
-    <w:next w:val="Standaard"/>
-    <w:link w:val="TitelChar"/>
+    <w:basedOn w:val="Normal"/>
+    <w:next w:val="Normal"/>
+    <w:link w:val="TitleChar"/>
     <w:uiPriority w:val="10"/>
     <w:qFormat/>
     <w:rsid w:val="00023E91"/>
@@ -5454,10 +5001,10 @@
       <w:szCs w:val="96"/>
     </w:rPr>
   </w:style>
-  <w:style w:type="character" w:customStyle="1" w:styleId="TitelChar">
-    <w:name w:val="Titel Char"/>
-    <w:basedOn w:val="Standaardalinea-lettertype"/>
-    <w:link w:val="Titel"/>
+  <w:style w:type="character" w:customStyle="1" w:styleId="TitleChar">
+    <w:name w:val="Title Char"/>
+    <w:basedOn w:val="DefaultParagraphFont"/>
+    <w:link w:val="Title"/>
     <w:uiPriority w:val="10"/>
     <w:rsid w:val="00023E91"/>
     <w:rPr>
@@ -5468,11 +5015,11 @@
       <w:szCs w:val="96"/>
     </w:rPr>
   </w:style>
-  <w:style w:type="paragraph" w:styleId="Ondertitel">
+  <w:style w:type="paragraph" w:styleId="Subtitle">
     <w:name w:val="Subtitle"/>
-    <w:basedOn w:val="Standaard"/>
-    <w:next w:val="Standaard"/>
-    <w:link w:val="OndertitelChar"/>
+    <w:basedOn w:val="Normal"/>
+    <w:next w:val="Normal"/>
+    <w:link w:val="SubtitleChar"/>
     <w:uiPriority w:val="11"/>
     <w:qFormat/>
     <w:rsid w:val="00023E91"/>
@@ -5488,10 +5035,10 @@
       <w:szCs w:val="30"/>
     </w:rPr>
   </w:style>
-  <w:style w:type="character" w:customStyle="1" w:styleId="OndertitelChar">
-    <w:name w:val="Ondertitel Char"/>
-    <w:basedOn w:val="Standaardalinea-lettertype"/>
-    <w:link w:val="Ondertitel"/>
+  <w:style w:type="character" w:customStyle="1" w:styleId="SubtitleChar">
+    <w:name w:val="Subtitle Char"/>
+    <w:basedOn w:val="DefaultParagraphFont"/>
+    <w:link w:val="Subtitle"/>
     <w:uiPriority w:val="11"/>
     <w:rsid w:val="00023E91"/>
     <w:rPr>
@@ -5500,9 +5047,9 @@
       <w:szCs w:val="30"/>
     </w:rPr>
   </w:style>
-  <w:style w:type="character" w:styleId="Zwaar">
+  <w:style w:type="character" w:styleId="Strong">
     <w:name w:val="Strong"/>
-    <w:basedOn w:val="Standaardalinea-lettertype"/>
+    <w:basedOn w:val="DefaultParagraphFont"/>
     <w:uiPriority w:val="22"/>
     <w:qFormat/>
     <w:rsid w:val="00023E91"/>
@@ -5511,9 +5058,9 @@
       <w:bCs/>
     </w:rPr>
   </w:style>
-  <w:style w:type="character" w:styleId="Nadruk">
+  <w:style w:type="character" w:styleId="Emphasis">
     <w:name w:val="Emphasis"/>
-    <w:basedOn w:val="Standaardalinea-lettertype"/>
+    <w:basedOn w:val="DefaultParagraphFont"/>
     <w:uiPriority w:val="20"/>
     <w:qFormat/>
     <w:rsid w:val="00023E91"/>
@@ -5523,7 +5070,7 @@
       <w:color w:val="70AD47" w:themeColor="accent6"/>
     </w:rPr>
   </w:style>
-  <w:style w:type="paragraph" w:styleId="Geenafstand">
+  <w:style w:type="paragraph" w:styleId="NoSpacing">
     <w:name w:val="No Spacing"/>
     <w:uiPriority w:val="1"/>
     <w:qFormat/>
@@ -5532,11 +5079,11 @@
       <w:spacing w:after="0" w:line="240" w:lineRule="auto"/>
     </w:pPr>
   </w:style>
-  <w:style w:type="paragraph" w:styleId="Citaat">
+  <w:style w:type="paragraph" w:styleId="Quote">
     <w:name w:val="Quote"/>
-    <w:basedOn w:val="Standaard"/>
-    <w:next w:val="Standaard"/>
-    <w:link w:val="CitaatChar"/>
+    <w:basedOn w:val="Normal"/>
+    <w:next w:val="Normal"/>
+    <w:link w:val="QuoteChar"/>
     <w:uiPriority w:val="29"/>
     <w:qFormat/>
     <w:rsid w:val="00023E91"/>
@@ -5551,10 +5098,10 @@
       <w:color w:val="262626" w:themeColor="text1" w:themeTint="D9"/>
     </w:rPr>
   </w:style>
-  <w:style w:type="character" w:customStyle="1" w:styleId="CitaatChar">
-    <w:name w:val="Citaat Char"/>
-    <w:basedOn w:val="Standaardalinea-lettertype"/>
-    <w:link w:val="Citaat"/>
+  <w:style w:type="character" w:customStyle="1" w:styleId="QuoteChar">
+    <w:name w:val="Quote Char"/>
+    <w:basedOn w:val="DefaultParagraphFont"/>
+    <w:link w:val="Quote"/>
     <w:uiPriority w:val="29"/>
     <w:rsid w:val="00023E91"/>
     <w:rPr>
@@ -5563,11 +5110,11 @@
       <w:color w:val="262626" w:themeColor="text1" w:themeTint="D9"/>
     </w:rPr>
   </w:style>
-  <w:style w:type="paragraph" w:styleId="Duidelijkcitaat">
+  <w:style w:type="paragraph" w:styleId="IntenseQuote">
     <w:name w:val="Intense Quote"/>
-    <w:basedOn w:val="Standaard"/>
-    <w:next w:val="Standaard"/>
-    <w:link w:val="DuidelijkcitaatChar"/>
+    <w:basedOn w:val="Normal"/>
+    <w:next w:val="Normal"/>
+    <w:link w:val="IntenseQuoteChar"/>
     <w:uiPriority w:val="30"/>
     <w:qFormat/>
     <w:rsid w:val="00023E91"/>
@@ -5585,10 +5132,10 @@
       <w:szCs w:val="32"/>
     </w:rPr>
   </w:style>
-  <w:style w:type="character" w:customStyle="1" w:styleId="DuidelijkcitaatChar">
-    <w:name w:val="Duidelijk citaat Char"/>
-    <w:basedOn w:val="Standaardalinea-lettertype"/>
-    <w:link w:val="Duidelijkcitaat"/>
+  <w:style w:type="character" w:customStyle="1" w:styleId="IntenseQuoteChar">
+    <w:name w:val="Intense Quote Char"/>
+    <w:basedOn w:val="DefaultParagraphFont"/>
+    <w:link w:val="IntenseQuote"/>
     <w:uiPriority w:val="30"/>
     <w:rsid w:val="00023E91"/>
     <w:rPr>
@@ -5600,9 +5147,9 @@
       <w:szCs w:val="32"/>
     </w:rPr>
   </w:style>
-  <w:style w:type="character" w:styleId="Subtielebenadrukking">
+  <w:style w:type="character" w:styleId="SubtleEmphasis">
     <w:name w:val="Subtle Emphasis"/>
-    <w:basedOn w:val="Standaardalinea-lettertype"/>
+    <w:basedOn w:val="DefaultParagraphFont"/>
     <w:uiPriority w:val="19"/>
     <w:qFormat/>
     <w:rsid w:val="00023E91"/>
@@ -5611,9 +5158,9 @@
       <w:iCs/>
     </w:rPr>
   </w:style>
-  <w:style w:type="character" w:styleId="Intensievebenadrukking">
+  <w:style w:type="character" w:styleId="IntenseEmphasis">
     <w:name w:val="Intense Emphasis"/>
-    <w:basedOn w:val="Standaardalinea-lettertype"/>
+    <w:basedOn w:val="DefaultParagraphFont"/>
     <w:uiPriority w:val="21"/>
     <w:qFormat/>
     <w:rsid w:val="00023E91"/>
@@ -5624,9 +5171,9 @@
       <w:iCs/>
     </w:rPr>
   </w:style>
-  <w:style w:type="character" w:styleId="Subtieleverwijzing">
+  <w:style w:type="character" w:styleId="SubtleReference">
     <w:name w:val="Subtle Reference"/>
-    <w:basedOn w:val="Standaardalinea-lettertype"/>
+    <w:basedOn w:val="DefaultParagraphFont"/>
     <w:uiPriority w:val="31"/>
     <w:qFormat/>
     <w:rsid w:val="00023E91"/>
@@ -5635,9 +5182,9 @@
       <w:color w:val="595959" w:themeColor="text1" w:themeTint="A6"/>
     </w:rPr>
   </w:style>
-  <w:style w:type="character" w:styleId="Intensieveverwijzing">
+  <w:style w:type="character" w:styleId="IntenseReference">
     <w:name w:val="Intense Reference"/>
-    <w:basedOn w:val="Standaardalinea-lettertype"/>
+    <w:basedOn w:val="DefaultParagraphFont"/>
     <w:uiPriority w:val="32"/>
     <w:qFormat/>
     <w:rsid w:val="00023E91"/>
@@ -5648,9 +5195,9 @@
       <w:color w:val="70AD47" w:themeColor="accent6"/>
     </w:rPr>
   </w:style>
-  <w:style w:type="character" w:styleId="Titelvanboek">
+  <w:style w:type="character" w:styleId="BookTitle">
     <w:name w:val="Book Title"/>
-    <w:basedOn w:val="Standaardalinea-lettertype"/>
+    <w:basedOn w:val="DefaultParagraphFont"/>
     <w:uiPriority w:val="33"/>
     <w:qFormat/>
     <w:rsid w:val="00023E91"/>
@@ -5664,10 +5211,10 @@
       <w:szCs w:val="21"/>
     </w:rPr>
   </w:style>
-  <w:style w:type="paragraph" w:styleId="Kopvaninhoudsopgave">
+  <w:style w:type="paragraph" w:styleId="TOCHeading">
     <w:name w:val="TOC Heading"/>
-    <w:basedOn w:val="Kop1"/>
-    <w:next w:val="Standaard"/>
+    <w:basedOn w:val="Heading1"/>
+    <w:next w:val="Normal"/>
     <w:uiPriority w:val="39"/>
     <w:semiHidden/>
     <w:unhideWhenUsed/>
@@ -5677,10 +5224,10 @@
       <w:outlineLvl w:val="9"/>
     </w:pPr>
   </w:style>
-  <w:style w:type="paragraph" w:styleId="Koptekst">
+  <w:style w:type="paragraph" w:styleId="Header">
     <w:name w:val="header"/>
-    <w:basedOn w:val="Standaard"/>
-    <w:link w:val="KoptekstChar"/>
+    <w:basedOn w:val="Normal"/>
+    <w:link w:val="HeaderChar"/>
     <w:uiPriority w:val="99"/>
     <w:semiHidden/>
     <w:unhideWhenUsed/>
@@ -5693,10 +5240,10 @@
       <w:spacing w:after="0" w:line="240" w:lineRule="auto"/>
     </w:pPr>
   </w:style>
-  <w:style w:type="character" w:customStyle="1" w:styleId="KoptekstChar">
-    <w:name w:val="Koptekst Char"/>
-    <w:basedOn w:val="Standaardalinea-lettertype"/>
-    <w:link w:val="Koptekst"/>
+  <w:style w:type="character" w:customStyle="1" w:styleId="HeaderChar">
+    <w:name w:val="Header Char"/>
+    <w:basedOn w:val="DefaultParagraphFont"/>
+    <w:link w:val="Header"/>
     <w:uiPriority w:val="99"/>
     <w:semiHidden/>
     <w:rsid w:val="00E865A3"/>
